--- a/NU Final Project Report.docx
+++ b/NU Final Project Report.docx
@@ -10,6 +10,7 @@
           <w:docPartUnique/>
         </w:docPartObj>
       </w:sdtPr>
+      <w:sdtEndPr/>
       <w:sdtContent>
         <w:p>
           <w:r>
@@ -356,6 +357,7 @@
                                   <w:dataBinding w:prefixMappings="xmlns:ns0='http://purl.org/dc/elements/1.1/' xmlns:ns1='http://schemas.openxmlformats.org/package/2006/metadata/core-properties' " w:xpath="/ns1:coreProperties[1]/ns0:creator[1]" w:storeItemID="{6C3C8BC8-F283-45AE-878A-BAB7291924A1}"/>
                                   <w:text/>
                                 </w:sdtPr>
+                                <w:sdtEndPr/>
                                 <w:sdtContent>
                                   <w:p>
                                     <w:pPr>
@@ -401,6 +403,7 @@
                                     <w:dataBinding w:prefixMappings="xmlns:ns0='http://schemas.microsoft.com/office/2006/coverPageProps' " w:xpath="/ns0:CoverPageProperties[1]/ns0:CompanyEmail[1]" w:storeItemID="{55AF091B-3C7A-41E3-B477-F2FDAA23CFDA}"/>
                                     <w:text/>
                                   </w:sdtPr>
+                                  <w:sdtEndPr/>
                                   <w:sdtContent>
                                     <w:r>
                                       <w:rPr>
@@ -614,6 +617,7 @@
                                   <w:dataBinding w:prefixMappings="xmlns:ns0='http://schemas.microsoft.com/office/2006/coverPageProps' " w:xpath="/ns0:CoverPageProperties[1]/ns0:Abstract[1]" w:storeItemID="{55AF091B-3C7A-41E3-B477-F2FDAA23CFDA}"/>
                                   <w:text w:multiLine="1"/>
                                 </w:sdtPr>
+                                <w:sdtEndPr/>
                                 <w:sdtContent>
                                   <w:p>
                                     <w:pPr>
@@ -840,6 +844,7 @@
                                     <w:dataBinding w:prefixMappings="xmlns:ns0='http://purl.org/dc/elements/1.1/' xmlns:ns1='http://schemas.openxmlformats.org/package/2006/metadata/core-properties' " w:xpath="/ns1:coreProperties[1]/ns0:title[1]" w:storeItemID="{6C3C8BC8-F283-45AE-878A-BAB7291924A1}"/>
                                     <w:text w:multiLine="1"/>
                                   </w:sdtPr>
+                                  <w:sdtEndPr/>
                                   <w:sdtContent>
                                     <w:r>
                                       <w:rPr>
@@ -867,6 +872,7 @@
                                   <w:dataBinding w:prefixMappings="xmlns:ns0='http://purl.org/dc/elements/1.1/' xmlns:ns1='http://schemas.openxmlformats.org/package/2006/metadata/core-properties' " w:xpath="/ns1:coreProperties[1]/ns0:subject[1]" w:storeItemID="{6C3C8BC8-F283-45AE-878A-BAB7291924A1}"/>
                                   <w:text/>
                                 </w:sdtPr>
+                                <w:sdtEndPr/>
                                 <w:sdtContent>
                                   <w:p>
                                     <w:pPr>
@@ -6197,10 +6203,7 @@
               <w:t>ADM_RATE</w:t>
             </w:r>
             <w:r>
-              <w:t xml:space="preserve"> , </w:t>
-            </w:r>
-            <w:r>
-              <w:t>ADM_RATE_ALL</w:t>
+              <w:t xml:space="preserve"> , ADM_RATE_ALL</w:t>
             </w:r>
           </w:p>
         </w:tc>
@@ -6249,10 +6252,7 @@
               <w:ind w:left="0"/>
             </w:pPr>
             <w:r>
-              <w:t>ACTENMID</w:t>
-            </w:r>
-            <w:r>
-              <w:t xml:space="preserve"> ,</w:t>
+              <w:t>ACTENMID ,</w:t>
             </w:r>
           </w:p>
           <w:p>
@@ -6261,10 +6261,7 @@
               <w:ind w:left="0"/>
             </w:pPr>
             <w:r>
-              <w:t>ACTMTMID</w:t>
-            </w:r>
-            <w:r>
-              <w:t xml:space="preserve"> ,</w:t>
+              <w:t>ACTMTMID ,</w:t>
             </w:r>
           </w:p>
           <w:p>
@@ -6287,10 +6284,7 @@
               <w:ind w:left="0"/>
             </w:pPr>
             <w:r>
-              <w:t>ACT (ACT*MID for CM, EN, MT, and WR)</w:t>
-            </w:r>
-            <w:r>
-              <w:t xml:space="preserve"> scores</w:t>
+              <w:t>ACT (ACT*MID for CM, EN, MT, and WR) scores</w:t>
             </w:r>
           </w:p>
         </w:tc>
@@ -6404,20 +6398,10 @@
                 <w:b/>
                 <w:bCs/>
               </w:rPr>
-              <w:t>Number of Undergraduate Students</w:t>
-            </w:r>
-            <w:r>
-              <w:rPr>
-                <w:b/>
-                <w:bCs/>
-              </w:rPr>
-              <w:t xml:space="preserve"> </w:t>
-            </w:r>
-            <w:r>
-              <w:t>I</w:t>
-            </w:r>
-            <w:r>
-              <w:t>ncludes the number of degree/certificate-seeking undergraduates enrolled in the fall</w:t>
+              <w:t xml:space="preserve">Number of Undergraduate Students </w:t>
+            </w:r>
+            <w:r>
+              <w:t>Includes the number of degree/certificate-seeking undergraduates enrolled in the fall</w:t>
             </w:r>
           </w:p>
         </w:tc>
@@ -6484,10 +6468,7 @@
               <w:ind w:left="0"/>
             </w:pPr>
             <w:r>
-              <w:t>I</w:t>
-            </w:r>
-            <w:r>
-              <w:t>dentifies whether the institution’s governance structure is public, private nonprofit, or private for-profit</w:t>
+              <w:t>Identifies whether the institution’s governance structure is public, private nonprofit, or private for-profit</w:t>
             </w:r>
           </w:p>
         </w:tc>
@@ -6609,10 +6590,7 @@
               <w:ind w:left="0"/>
             </w:pPr>
             <w:r>
-              <w:t>F</w:t>
-            </w:r>
-            <w:r>
-              <w:t>or academic year institutions (COSTT4_A) and for program-year institutions (COSTT4_P)</w:t>
+              <w:t>For academic year institutions (COSTT4_A) and for program-year institutions (COSTT4_P)</w:t>
             </w:r>
           </w:p>
         </w:tc>
@@ -6628,6 +6606,7 @@
               <w:ind w:left="0"/>
             </w:pPr>
             <w:r>
+              <w:lastRenderedPageBreak/>
               <w:t>PCTFLOAN</w:t>
             </w:r>
           </w:p>
@@ -6649,10 +6628,7 @@
               <w:t xml:space="preserve">Percent of Undergraduates Receiving Federal Loans </w:t>
             </w:r>
             <w:r>
-              <w:t>S</w:t>
-            </w:r>
-            <w:r>
-              <w:t>hows the share of undergraduate students who received federal loans in a given year. It can provide important context to figures related to debt, repayment, and non-repayment. This figure may be influenced by the eligibility for federal loans and the extent to which students apply for federal loans, as well as by the cost of the programs</w:t>
+              <w:t>Shows the share of undergraduate students who received federal loans in a given year. It can provide important context to figures related to debt, repayment, and non-repayment. This figure may be influenced by the eligibility for federal loans and the extent to which students apply for federal loans, as well as by the cost of the programs</w:t>
             </w:r>
           </w:p>
         </w:tc>
@@ -6689,10 +6665,7 @@
               <w:t xml:space="preserve">Percentage of Pell Students </w:t>
             </w:r>
             <w:r>
-              <w:t>S</w:t>
-            </w:r>
-            <w:r>
-              <w:t>hows the share of undergraduate students who received Pell Grants in a given year. This is an important measure of the access an institution provides to low-income students. However, it may not capture all low-income students</w:t>
+              <w:t>Shows the share of undergraduate students who received Pell Grants in a given year. This is an important measure of the access an institution provides to low-income students. However, it may not capture all low-income students</w:t>
             </w:r>
           </w:p>
         </w:tc>
@@ -6746,10 +6719,7 @@
               <w:ind w:left="0"/>
             </w:pPr>
             <w:r>
-              <w:t>UGDS_BLACK</w:t>
-            </w:r>
-            <w:r>
-              <w:t xml:space="preserve"> ,</w:t>
+              <w:t>UGDS_BLACK ,</w:t>
             </w:r>
           </w:p>
           <w:p>
@@ -6758,10 +6728,7 @@
               <w:ind w:left="0"/>
             </w:pPr>
             <w:r>
-              <w:t>UGDS_HISP</w:t>
-            </w:r>
-            <w:r>
-              <w:t xml:space="preserve"> ,</w:t>
+              <w:t>UGDS_HISP ,</w:t>
             </w:r>
           </w:p>
           <w:p>
@@ -6770,10 +6737,7 @@
               <w:ind w:left="0"/>
             </w:pPr>
             <w:r>
-              <w:t>UGDS_ASIAN</w:t>
-            </w:r>
-            <w:r>
-              <w:t xml:space="preserve"> ,</w:t>
+              <w:t>UGDS_ASIAN ,</w:t>
             </w:r>
           </w:p>
           <w:p>
@@ -6782,10 +6746,7 @@
               <w:ind w:left="0"/>
             </w:pPr>
             <w:r>
-              <w:t>UGDS_AIAN</w:t>
-            </w:r>
-            <w:r>
-              <w:t xml:space="preserve"> ,</w:t>
+              <w:t>UGDS_AIAN ,</w:t>
             </w:r>
           </w:p>
           <w:p>
@@ -6794,10 +6755,7 @@
               <w:ind w:left="0"/>
             </w:pPr>
             <w:r>
-              <w:t>UGDS_NHPI</w:t>
-            </w:r>
-            <w:r>
-              <w:t xml:space="preserve"> ,</w:t>
+              <w:t>UGDS_NHPI ,</w:t>
             </w:r>
           </w:p>
           <w:p>
@@ -6806,10 +6764,7 @@
               <w:ind w:left="0"/>
             </w:pPr>
             <w:r>
-              <w:t>UGDS_2MOR</w:t>
-            </w:r>
-            <w:r>
-              <w:t xml:space="preserve"> ,</w:t>
+              <w:t>UGDS_2MOR ,</w:t>
             </w:r>
           </w:p>
           <w:p>
@@ -6818,10 +6773,7 @@
               <w:ind w:left="0"/>
             </w:pPr>
             <w:r>
-              <w:t>UGDS_NRA</w:t>
-            </w:r>
-            <w:r>
-              <w:t xml:space="preserve"> ,</w:t>
+              <w:t>UGDS_NRA ,</w:t>
             </w:r>
           </w:p>
           <w:p>
@@ -6848,14 +6800,7 @@
                 <w:b/>
                 <w:bCs/>
               </w:rPr>
-              <w:t>Undergraduate Student Body by Race and Gender</w:t>
-            </w:r>
-            <w:r>
-              <w:rPr>
-                <w:b/>
-                <w:bCs/>
-              </w:rPr>
-              <w:t xml:space="preserve"> </w:t>
+              <w:t xml:space="preserve">Undergraduate Student Body by Race and Gender </w:t>
             </w:r>
             <w:r>
               <w:t>This includes the total enrollment of undergraduate, degree-seeking students, based on fall enrollment, who are: men (UGDS_MEN), women (UGDS_WOMEN), white (UGDS_WHITE), black (UGDS_BLACK), Hispanic (UGDS_HISP), Asian (UGDS_ASIAN), American Indian/Alaska Native (UGDS_AIAN), Native Hawaiian/Pacific Islander (UGDS_NHPI), two or more races (UGDS_2MOR), non-resident aliens (UGDS_NRA), and race unknown (UGDS_UNKN).</w:t>
@@ -6892,20 +6837,10 @@
                 <w:b/>
                 <w:bCs/>
               </w:rPr>
-              <w:t>Undergraduate Students by Part-Time/Full-Time Status</w:t>
-            </w:r>
-            <w:r>
-              <w:rPr>
-                <w:b/>
-                <w:bCs/>
-              </w:rPr>
-              <w:t xml:space="preserve"> </w:t>
-            </w:r>
-            <w:r>
-              <w:t>I</w:t>
-            </w:r>
-            <w:r>
-              <w:t>ncludes the proportion of degree/certificate-seeking undergraduates enrolled part time in the fall term</w:t>
+              <w:t xml:space="preserve">Undergraduate Students by Part-Time/Full-Time Status </w:t>
+            </w:r>
+            <w:r>
+              <w:t>Includes the proportion of degree/certificate-seeking undergraduates enrolled part time in the fall term</w:t>
             </w:r>
           </w:p>
         </w:tc>
@@ -6933,10 +6868,7 @@
               <w:ind w:left="0"/>
             </w:pPr>
             <w:r>
-              <w:t>TUITIONFEE_OUT</w:t>
-            </w:r>
-            <w:r>
-              <w:t xml:space="preserve"> , </w:t>
+              <w:t xml:space="preserve">TUITIONFEE_OUT , </w:t>
             </w:r>
           </w:p>
           <w:p>
@@ -6959,10 +6891,7 @@
               <w:ind w:left="0"/>
             </w:pPr>
             <w:r>
-              <w:t>T</w:t>
-            </w:r>
-            <w:r>
-              <w:t>he cost data include the tuition and required fees of the institution. They are provided for in-state students (TUITIONFEE_IN), out-of-state students (TUITIONFEE_OUT), and program-year institutions (TUITIONFEE_PROG).</w:t>
+              <w:t>The cost data include the tuition and required fees of the institution. They are provided for in-state students (TUITIONFEE_IN), out-of-state students (TUITIONFEE_OUT), and program-year institutions (TUITIONFEE_PROG).</w:t>
             </w:r>
           </w:p>
         </w:tc>
@@ -7020,10 +6949,7 @@
               <w:ind w:left="0"/>
             </w:pPr>
             <w:r>
-              <w:t>DEATH_YR4_RT</w:t>
-            </w:r>
-            <w:r>
-              <w:t xml:space="preserve"> ,</w:t>
+              <w:t>DEATH_YR4_RT ,</w:t>
             </w:r>
           </w:p>
           <w:p>
@@ -7050,10 +6976,7 @@
               <w:ind w:left="0"/>
             </w:pPr>
             <w:r>
-              <w:t>COMP_ORIG_YR4_RT</w:t>
-            </w:r>
-            <w:r>
-              <w:t xml:space="preserve"> ,</w:t>
+              <w:t>COMP_ORIG_YR4_RT ,</w:t>
             </w:r>
           </w:p>
           <w:p>
@@ -7062,10 +6985,7 @@
               <w:ind w:left="0"/>
             </w:pPr>
             <w:r>
-              <w:t>LOAN_DEATH_YR3_RT</w:t>
-            </w:r>
-            <w:r>
-              <w:t xml:space="preserve"> ,</w:t>
+              <w:t>LOAN_DEATH_YR3_RT ,</w:t>
             </w:r>
           </w:p>
           <w:p>
@@ -7102,13 +7022,7 @@
               <w:t xml:space="preserve"> </w:t>
             </w:r>
             <w:r>
-              <w:t>Each institution has all possible outcomes reported: share of students who died (DEATH_YR*_RT), completed at the original</w:t>
-            </w:r>
-            <w:r>
-              <w:t xml:space="preserve"> institution (COMP_ORIG_YR*_RT), </w:t>
-            </w:r>
-            <w:r>
-              <w:t>students who ever received a federal loan at the measured institution (LOAN_*)</w:t>
+              <w:t>Each institution has all possible outcomes reported: share of students who died (DEATH_YR*_RT), completed at the original institution (COMP_ORIG_YR*_RT), students who ever received a federal loan at the measured institution (LOAN_*)</w:t>
             </w:r>
           </w:p>
         </w:tc>
@@ -7236,14 +7150,7 @@
                 <w:b/>
                 <w:bCs/>
               </w:rPr>
-              <w:t>Mean and Median Earnings</w:t>
-            </w:r>
-            <w:r>
-              <w:rPr>
-                <w:b/>
-                <w:bCs/>
-              </w:rPr>
-              <w:t xml:space="preserve"> </w:t>
+              <w:t xml:space="preserve">Mean and Median Earnings </w:t>
             </w:r>
             <w:r>
               <w:t>Mean (MN_EARN_WNE_P*) and median (MD_EARN_WNE_P*) earnings are for the institutional aggregate of all federally aided students who enroll in an institution 10 years after the student enrolls</w:t>
@@ -7340,20 +7247,10 @@
                 <w:b/>
                 <w:bCs/>
               </w:rPr>
-              <w:t>Repayment Rate on Federal Student Loans</w:t>
-            </w:r>
-            <w:r>
-              <w:rPr>
-                <w:b/>
-                <w:bCs/>
-              </w:rPr>
-              <w:t xml:space="preserve"> </w:t>
-            </w:r>
-            <w:r>
-              <w:t>These data are available for all borrowers at the institution, as well as disaggregated by completion status (COMPL_RPY_* for students who completed and NONCOM_RPY_* for students who withdrew without completing</w:t>
-            </w:r>
-            <w:r>
-              <w:t>)</w:t>
+              <w:t xml:space="preserve">Repayment Rate on Federal Student Loans </w:t>
+            </w:r>
+            <w:r>
+              <w:t>These data are available for all borrowers at the institution, as well as disaggregated by completion status (COMPL_RPY_* for students who completed and NONCOM_RPY_* for students who withdrew without completing)</w:t>
             </w:r>
           </w:p>
         </w:tc>
@@ -13465,7 +13362,16 @@
         <w:t xml:space="preserve"> of</w:t>
       </w:r>
       <w:r>
-        <w:t xml:space="preserve"> float features and categorical features.</w:t>
+        <w:t xml:space="preserve"> float fe</w:t>
+      </w:r>
+      <w:r>
+        <w:t xml:space="preserve">atures and categorical features as these two types will be </w:t>
+      </w:r>
+      <w:r>
+        <w:t>treated differently in preprocessing</w:t>
+      </w:r>
+      <w:r>
+        <w:t>.</w:t>
       </w:r>
     </w:p>
     <w:p>
@@ -13572,6 +13478,18 @@
     </w:p>
     <w:p>
       <w:pPr>
+        <w:pStyle w:val="ListParagraph"/>
+        <w:numPr>
+          <w:ilvl w:val="0"/>
+          <w:numId w:val="43"/>
+        </w:numPr>
+      </w:pPr>
+      <w:r>
+        <w:t>Building a pipeline of preprocessing</w:t>
+      </w:r>
+    </w:p>
+    <w:p>
+      <w:pPr>
         <w:pStyle w:val="Heading2"/>
         <w:numPr>
           <w:ilvl w:val="1"/>
@@ -13645,8 +13563,158 @@
       <w:bookmarkEnd w:id="20"/>
     </w:p>
     <w:p>
-      <w:r>
-        <w:t>[TBD]</w:t>
+      <w:pPr>
+        <w:pStyle w:val="ListParagraph"/>
+        <w:numPr>
+          <w:ilvl w:val="0"/>
+          <w:numId w:val="43"/>
+        </w:numPr>
+      </w:pPr>
+      <w:r>
+        <w:t xml:space="preserve">According to the nature of our data and our objective which is predicting the loan repayment </w:t>
+      </w:r>
+      <w:proofErr w:type="spellStart"/>
+      <w:r>
+        <w:t>propability</w:t>
+      </w:r>
+      <w:proofErr w:type="spellEnd"/>
+      <w:r>
+        <w:t xml:space="preserve">, we select to </w:t>
+      </w:r>
+      <w:proofErr w:type="spellStart"/>
+      <w:r>
+        <w:t>strt</w:t>
+      </w:r>
+      <w:proofErr w:type="spellEnd"/>
+      <w:r>
+        <w:t xml:space="preserve"> with the following five regression models:</w:t>
+      </w:r>
+    </w:p>
+    <w:p>
+      <w:pPr>
+        <w:pStyle w:val="ListParagraph"/>
+        <w:numPr>
+          <w:ilvl w:val="1"/>
+          <w:numId w:val="47"/>
+        </w:numPr>
+      </w:pPr>
+      <w:proofErr w:type="spellStart"/>
+      <w:r>
+        <w:t>XGBoo</w:t>
+      </w:r>
+      <w:r>
+        <w:t>s</w:t>
+      </w:r>
+      <w:r>
+        <w:t>t</w:t>
+      </w:r>
+      <w:proofErr w:type="spellEnd"/>
+    </w:p>
+    <w:p>
+      <w:pPr>
+        <w:pStyle w:val="ListParagraph"/>
+        <w:numPr>
+          <w:ilvl w:val="1"/>
+          <w:numId w:val="47"/>
+        </w:numPr>
+      </w:pPr>
+      <w:r>
+        <w:t>Ridge</w:t>
+      </w:r>
+    </w:p>
+    <w:p>
+      <w:pPr>
+        <w:pStyle w:val="ListParagraph"/>
+        <w:numPr>
+          <w:ilvl w:val="1"/>
+          <w:numId w:val="47"/>
+        </w:numPr>
+      </w:pPr>
+      <w:r>
+        <w:t>Lasso</w:t>
+      </w:r>
+    </w:p>
+    <w:p>
+      <w:pPr>
+        <w:pStyle w:val="ListParagraph"/>
+        <w:numPr>
+          <w:ilvl w:val="1"/>
+          <w:numId w:val="47"/>
+        </w:numPr>
+      </w:pPr>
+      <w:r>
+        <w:t>Multiple Linear Regression</w:t>
+      </w:r>
+    </w:p>
+    <w:p>
+      <w:pPr>
+        <w:pStyle w:val="ListParagraph"/>
+        <w:numPr>
+          <w:ilvl w:val="1"/>
+          <w:numId w:val="47"/>
+        </w:numPr>
+      </w:pPr>
+      <w:r>
+        <w:t xml:space="preserve">SVR ( with two </w:t>
+      </w:r>
+      <w:proofErr w:type="spellStart"/>
+      <w:r>
+        <w:t>kernals</w:t>
+      </w:r>
+      <w:proofErr w:type="spellEnd"/>
+      <w:r>
+        <w:t xml:space="preserve"> : Linear , and RBF )</w:t>
+      </w:r>
+    </w:p>
+    <w:p>
+      <w:pPr>
+        <w:pStyle w:val="ListParagraph"/>
+        <w:numPr>
+          <w:ilvl w:val="0"/>
+          <w:numId w:val="43"/>
+        </w:numPr>
+      </w:pPr>
+      <w:r>
+        <w:t xml:space="preserve">Since we have a lot of missing values and outliers, it is preferable to start with </w:t>
+      </w:r>
+      <w:proofErr w:type="spellStart"/>
+      <w:r>
+        <w:t>XGboost</w:t>
+      </w:r>
+      <w:proofErr w:type="spellEnd"/>
+      <w:r>
+        <w:t>.</w:t>
+      </w:r>
+    </w:p>
+    <w:p>
+      <w:pPr>
+        <w:pStyle w:val="ListParagraph"/>
+        <w:ind w:left="1080"/>
+      </w:pPr>
+      <w:proofErr w:type="spellStart"/>
+      <w:r>
+        <w:t>XGboost</w:t>
+      </w:r>
+      <w:proofErr w:type="spellEnd"/>
+      <w:r>
+        <w:t xml:space="preserve"> algorithm is invariant to outliers and can handle missing values by default</w:t>
+      </w:r>
+      <w:r>
+        <w:t xml:space="preserve">, </w:t>
+      </w:r>
+      <w:proofErr w:type="gramStart"/>
+      <w:r>
+        <w:t>S</w:t>
+      </w:r>
+      <w:r>
+        <w:t>o</w:t>
+      </w:r>
+      <w:proofErr w:type="gramEnd"/>
+      <w:r>
+        <w:t xml:space="preserve"> first strategy is replacing any wrong/missing value by null, build the model and check the accuracy</w:t>
+      </w:r>
+      <w:r>
+        <w:t>.</w:t>
       </w:r>
     </w:p>
     <w:p>
@@ -13665,8 +13733,70 @@
       <w:bookmarkEnd w:id="21"/>
     </w:p>
     <w:p>
-      <w:r>
-        <w:t>[TBD]</w:t>
+      <w:pPr>
+        <w:pStyle w:val="ListParagraph"/>
+        <w:numPr>
+          <w:ilvl w:val="0"/>
+          <w:numId w:val="43"/>
+        </w:numPr>
+      </w:pPr>
+      <w:r>
+        <w:t>The criteria by which the models are assessed</w:t>
+      </w:r>
+      <w:r>
+        <w:t xml:space="preserve"> , will be as following:</w:t>
+      </w:r>
+    </w:p>
+    <w:p>
+      <w:pPr>
+        <w:pStyle w:val="ListParagraph"/>
+        <w:numPr>
+          <w:ilvl w:val="1"/>
+          <w:numId w:val="48"/>
+        </w:numPr>
+      </w:pPr>
+      <w:r>
+        <w:t xml:space="preserve">Calculating </w:t>
+      </w:r>
+      <w:proofErr w:type="gramStart"/>
+      <w:r>
+        <w:t>MSE ,</w:t>
+      </w:r>
+      <w:proofErr w:type="gramEnd"/>
+      <w:r>
+        <w:t xml:space="preserve"> </w:t>
+      </w:r>
+      <w:r>
+        <w:t xml:space="preserve">RMSE and </w:t>
+      </w:r>
+      <w:r>
+        <w:t xml:space="preserve">r2 values and </w:t>
+      </w:r>
+      <w:proofErr w:type="spellStart"/>
+      <w:r>
+        <w:t>cnsiering</w:t>
+      </w:r>
+      <w:proofErr w:type="spellEnd"/>
+      <w:r>
+        <w:t xml:space="preserve"> the model with </w:t>
+      </w:r>
+      <w:r>
+        <w:t>the least</w:t>
+      </w:r>
+      <w:r>
+        <w:t xml:space="preserve"> values.</w:t>
+      </w:r>
+    </w:p>
+    <w:p>
+      <w:pPr>
+        <w:pStyle w:val="ListParagraph"/>
+        <w:numPr>
+          <w:ilvl w:val="1"/>
+          <w:numId w:val="48"/>
+        </w:numPr>
+      </w:pPr>
+      <w:r>
+        <w:t>Explore feature importance for each model and revising it against the initial findings for correlation and P-Value.</w:t>
       </w:r>
     </w:p>
     <w:p>
@@ -13706,8 +13836,76 @@
       <w:bookmarkEnd w:id="23"/>
     </w:p>
     <w:p>
-      <w:r>
-        <w:t>[TBD]</w:t>
+      <w:pPr>
+        <w:pStyle w:val="ListParagraph"/>
+        <w:numPr>
+          <w:ilvl w:val="0"/>
+          <w:numId w:val="43"/>
+        </w:numPr>
+      </w:pPr>
+      <w:r>
+        <w:t xml:space="preserve">Most of these models will be built using their </w:t>
+      </w:r>
+      <w:proofErr w:type="spellStart"/>
+      <w:r>
+        <w:t>defaut</w:t>
+      </w:r>
+      <w:proofErr w:type="spellEnd"/>
+      <w:r>
+        <w:t xml:space="preserve"> </w:t>
+      </w:r>
+      <w:proofErr w:type="spellStart"/>
+      <w:proofErr w:type="gramStart"/>
+      <w:r>
+        <w:t>parameers</w:t>
+      </w:r>
+      <w:proofErr w:type="spellEnd"/>
+      <w:r>
+        <w:t xml:space="preserve"> ,</w:t>
+      </w:r>
+      <w:proofErr w:type="gramEnd"/>
+      <w:r>
+        <w:t xml:space="preserve"> then after </w:t>
+      </w:r>
+      <w:r>
+        <w:t>revising the error we will using Grid Search technique to get the best parameters for each model.</w:t>
+      </w:r>
+    </w:p>
+    <w:p>
+      <w:pPr>
+        <w:pStyle w:val="ListParagraph"/>
+        <w:numPr>
+          <w:ilvl w:val="0"/>
+          <w:numId w:val="43"/>
+        </w:numPr>
+      </w:pPr>
+      <w:r>
+        <w:t xml:space="preserve">For </w:t>
+      </w:r>
+      <w:proofErr w:type="spellStart"/>
+      <w:r>
+        <w:t>XGB</w:t>
+      </w:r>
+      <w:r>
+        <w:t>oost</w:t>
+      </w:r>
+      <w:proofErr w:type="spellEnd"/>
+      <w:r>
+        <w:t xml:space="preserve"> </w:t>
+      </w:r>
+      <w:r>
+        <w:t>was built w</w:t>
+      </w:r>
+      <w:r>
+        <w:t xml:space="preserve">ith default values, the chosen error function is </w:t>
+      </w:r>
+      <w:proofErr w:type="spellStart"/>
+      <w:r>
+        <w:t>squared_error</w:t>
+      </w:r>
+      <w:proofErr w:type="spellEnd"/>
+      <w:r>
+        <w:t>.</w:t>
       </w:r>
     </w:p>
     <w:p>
@@ -13727,7 +13925,36 @@
     </w:p>
     <w:p>
       <w:r>
-        <w:t>[TBD]</w:t>
+        <w:rPr>
+          <w:highlight w:val="yellow"/>
+        </w:rPr>
+        <w:t>[</w:t>
+      </w:r>
+      <w:proofErr w:type="gramStart"/>
+      <w:r>
+        <w:rPr>
+          <w:highlight w:val="yellow"/>
+        </w:rPr>
+        <w:t>TBD</w:t>
+      </w:r>
+      <w:r>
+        <w:rPr>
+          <w:highlight w:val="yellow"/>
+        </w:rPr>
+        <w:t xml:space="preserve"> :</w:t>
+      </w:r>
+      <w:proofErr w:type="gramEnd"/>
+      <w:r>
+        <w:rPr>
+          <w:highlight w:val="yellow"/>
+        </w:rPr>
+        <w:t xml:space="preserve"> Ad more thoughts about running the models and using cross validation</w:t>
+      </w:r>
+      <w:r>
+        <w:rPr>
+          <w:highlight w:val="yellow"/>
+        </w:rPr>
+        <w:t>]</w:t>
       </w:r>
     </w:p>
     <w:p>
@@ -13746,10 +13973,2529 @@
       <w:bookmarkEnd w:id="25"/>
     </w:p>
     <w:p>
-      <w:r>
-        <w:t>[TBD]</w:t>
-      </w:r>
-    </w:p>
+      <w:pPr>
+        <w:pStyle w:val="ListParagraph"/>
+        <w:numPr>
+          <w:ilvl w:val="0"/>
+          <w:numId w:val="43"/>
+        </w:numPr>
+      </w:pPr>
+      <w:r>
+        <w:t xml:space="preserve">Models error </w:t>
+      </w:r>
+      <w:proofErr w:type="spellStart"/>
+      <w:r>
+        <w:t>metrix</w:t>
+      </w:r>
+      <w:proofErr w:type="spellEnd"/>
+      <w:r>
+        <w:t xml:space="preserve"> using default parameters values</w:t>
+      </w:r>
+    </w:p>
+    <w:tbl>
+      <w:tblPr>
+        <w:tblStyle w:val="TableGrid"/>
+        <w:tblW w:w="0" w:type="auto"/>
+        <w:tblInd w:w="1080" w:type="dxa"/>
+        <w:tblLook w:val="04A0" w:firstRow="1" w:lastRow="0" w:firstColumn="1" w:lastColumn="0" w:noHBand="0" w:noVBand="1"/>
+      </w:tblPr>
+      <w:tblGrid>
+        <w:gridCol w:w="1654"/>
+        <w:gridCol w:w="1654"/>
+        <w:gridCol w:w="1654"/>
+        <w:gridCol w:w="1654"/>
+        <w:gridCol w:w="1654"/>
+      </w:tblGrid>
+      <w:tr>
+        <w:tc>
+          <w:tcPr>
+            <w:tcW w:w="1654" w:type="dxa"/>
+            <w:vMerge w:val="restart"/>
+          </w:tcPr>
+          <w:p>
+            <w:pPr>
+              <w:pStyle w:val="ListParagraph"/>
+              <w:ind w:left="0"/>
+            </w:pPr>
+          </w:p>
+        </w:tc>
+        <w:tc>
+          <w:tcPr>
+            <w:tcW w:w="3308" w:type="dxa"/>
+            <w:gridSpan w:val="2"/>
+          </w:tcPr>
+          <w:p>
+            <w:pPr>
+              <w:pStyle w:val="ListParagraph"/>
+              <w:ind w:left="0"/>
+              <w:jc w:val="center"/>
+            </w:pPr>
+            <w:r>
+              <w:t>MSE Values</w:t>
+            </w:r>
+          </w:p>
+        </w:tc>
+        <w:tc>
+          <w:tcPr>
+            <w:tcW w:w="3308" w:type="dxa"/>
+            <w:gridSpan w:val="2"/>
+          </w:tcPr>
+          <w:p>
+            <w:pPr>
+              <w:pStyle w:val="ListParagraph"/>
+              <w:ind w:left="0"/>
+              <w:jc w:val="center"/>
+            </w:pPr>
+            <w:r>
+              <w:t xml:space="preserve">r2 </w:t>
+            </w:r>
+            <w:r>
+              <w:t xml:space="preserve">score </w:t>
+            </w:r>
+            <w:r>
+              <w:t>Values</w:t>
+            </w:r>
+          </w:p>
+        </w:tc>
+      </w:tr>
+      <w:tr>
+        <w:tc>
+          <w:tcPr>
+            <w:tcW w:w="1654" w:type="dxa"/>
+            <w:vMerge/>
+          </w:tcPr>
+          <w:p>
+            <w:pPr>
+              <w:pStyle w:val="ListParagraph"/>
+              <w:ind w:left="0"/>
+            </w:pPr>
+          </w:p>
+        </w:tc>
+        <w:tc>
+          <w:tcPr>
+            <w:tcW w:w="1654" w:type="dxa"/>
+          </w:tcPr>
+          <w:p>
+            <w:pPr>
+              <w:pStyle w:val="ListParagraph"/>
+              <w:ind w:left="0"/>
+            </w:pPr>
+            <w:r>
+              <w:t>Training Set</w:t>
+            </w:r>
+          </w:p>
+        </w:tc>
+        <w:tc>
+          <w:tcPr>
+            <w:tcW w:w="1654" w:type="dxa"/>
+          </w:tcPr>
+          <w:p>
+            <w:pPr>
+              <w:pStyle w:val="ListParagraph"/>
+              <w:ind w:left="0"/>
+            </w:pPr>
+            <w:r>
+              <w:t>Tet Set</w:t>
+            </w:r>
+          </w:p>
+        </w:tc>
+        <w:tc>
+          <w:tcPr>
+            <w:tcW w:w="1654" w:type="dxa"/>
+          </w:tcPr>
+          <w:p>
+            <w:pPr>
+              <w:pStyle w:val="ListParagraph"/>
+              <w:ind w:left="0"/>
+            </w:pPr>
+            <w:r>
+              <w:t>Training Set</w:t>
+            </w:r>
+          </w:p>
+        </w:tc>
+        <w:tc>
+          <w:tcPr>
+            <w:tcW w:w="1654" w:type="dxa"/>
+          </w:tcPr>
+          <w:p>
+            <w:pPr>
+              <w:pStyle w:val="ListParagraph"/>
+              <w:ind w:left="0"/>
+            </w:pPr>
+            <w:r>
+              <w:t>Te</w:t>
+            </w:r>
+            <w:r>
+              <w:t>s</w:t>
+            </w:r>
+            <w:r>
+              <w:t>t Set</w:t>
+            </w:r>
+          </w:p>
+        </w:tc>
+      </w:tr>
+      <w:tr>
+        <w:tc>
+          <w:tcPr>
+            <w:tcW w:w="1654" w:type="dxa"/>
+          </w:tcPr>
+          <w:p>
+            <w:pPr>
+              <w:pStyle w:val="ListParagraph"/>
+              <w:ind w:left="0"/>
+            </w:pPr>
+            <w:proofErr w:type="spellStart"/>
+            <w:r>
+              <w:t>XGBoost</w:t>
+            </w:r>
+            <w:proofErr w:type="spellEnd"/>
+          </w:p>
+        </w:tc>
+        <w:tc>
+          <w:tcPr>
+            <w:tcW w:w="1654" w:type="dxa"/>
+          </w:tcPr>
+          <w:p>
+            <w:pPr>
+              <w:pStyle w:val="HTMLPreformatted"/>
+              <w:shd w:val="clear" w:color="auto" w:fill="FFFFFF"/>
+              <w:wordWrap w:val="0"/>
+              <w:textAlignment w:val="baseline"/>
+              <w:rPr>
+                <w:color w:val="000000"/>
+                <w:sz w:val="21"/>
+                <w:szCs w:val="21"/>
+              </w:rPr>
+            </w:pPr>
+            <w:r>
+              <w:rPr>
+                <w:color w:val="000000"/>
+                <w:sz w:val="21"/>
+                <w:szCs w:val="21"/>
+              </w:rPr>
+              <w:t>0.0053</w:t>
+            </w:r>
+          </w:p>
+        </w:tc>
+        <w:tc>
+          <w:tcPr>
+            <w:tcW w:w="1654" w:type="dxa"/>
+          </w:tcPr>
+          <w:p>
+            <w:pPr>
+              <w:pStyle w:val="HTMLPreformatted"/>
+              <w:shd w:val="clear" w:color="auto" w:fill="FFFFFF"/>
+              <w:wordWrap w:val="0"/>
+              <w:textAlignment w:val="baseline"/>
+              <w:rPr>
+                <w:color w:val="000000"/>
+                <w:sz w:val="21"/>
+                <w:szCs w:val="21"/>
+              </w:rPr>
+            </w:pPr>
+            <w:r>
+              <w:rPr>
+                <w:color w:val="000000"/>
+                <w:sz w:val="21"/>
+                <w:szCs w:val="21"/>
+              </w:rPr>
+              <w:t>0.0075</w:t>
+            </w:r>
+          </w:p>
+        </w:tc>
+        <w:tc>
+          <w:tcPr>
+            <w:tcW w:w="1654" w:type="dxa"/>
+          </w:tcPr>
+          <w:p>
+            <w:pPr>
+              <w:pStyle w:val="HTMLPreformatted"/>
+              <w:shd w:val="clear" w:color="auto" w:fill="FFFFFF"/>
+              <w:wordWrap w:val="0"/>
+              <w:textAlignment w:val="baseline"/>
+              <w:rPr>
+                <w:color w:val="000000"/>
+                <w:sz w:val="21"/>
+                <w:szCs w:val="21"/>
+              </w:rPr>
+            </w:pPr>
+            <w:r>
+              <w:rPr>
+                <w:color w:val="000000"/>
+                <w:sz w:val="21"/>
+                <w:szCs w:val="21"/>
+              </w:rPr>
+              <w:t>0.8629</w:t>
+            </w:r>
+          </w:p>
+        </w:tc>
+        <w:tc>
+          <w:tcPr>
+            <w:tcW w:w="1654" w:type="dxa"/>
+          </w:tcPr>
+          <w:p>
+            <w:pPr>
+              <w:pStyle w:val="HTMLPreformatted"/>
+              <w:shd w:val="clear" w:color="auto" w:fill="FFFFFF"/>
+              <w:wordWrap w:val="0"/>
+              <w:textAlignment w:val="baseline"/>
+              <w:rPr>
+                <w:color w:val="000000"/>
+                <w:sz w:val="21"/>
+                <w:szCs w:val="21"/>
+              </w:rPr>
+            </w:pPr>
+            <w:r>
+              <w:rPr>
+                <w:color w:val="000000"/>
+                <w:sz w:val="21"/>
+                <w:szCs w:val="21"/>
+              </w:rPr>
+              <w:t>0.8045</w:t>
+            </w:r>
+          </w:p>
+        </w:tc>
+      </w:tr>
+      <w:tr>
+        <w:tc>
+          <w:tcPr>
+            <w:tcW w:w="1654" w:type="dxa"/>
+          </w:tcPr>
+          <w:p>
+            <w:pPr>
+              <w:pStyle w:val="ListParagraph"/>
+              <w:ind w:left="0"/>
+            </w:pPr>
+            <w:r>
+              <w:t>Ridge</w:t>
+            </w:r>
+          </w:p>
+        </w:tc>
+        <w:tc>
+          <w:tcPr>
+            <w:tcW w:w="1654" w:type="dxa"/>
+          </w:tcPr>
+          <w:p>
+            <w:pPr>
+              <w:pStyle w:val="HTMLPreformatted"/>
+              <w:shd w:val="clear" w:color="auto" w:fill="FFFFFF"/>
+              <w:wordWrap w:val="0"/>
+              <w:textAlignment w:val="baseline"/>
+              <w:rPr>
+                <w:color w:val="000000"/>
+                <w:sz w:val="21"/>
+                <w:szCs w:val="21"/>
+              </w:rPr>
+            </w:pPr>
+            <w:r>
+              <w:rPr>
+                <w:color w:val="000000"/>
+                <w:sz w:val="21"/>
+                <w:szCs w:val="21"/>
+              </w:rPr>
+              <w:t>0.0101</w:t>
+            </w:r>
+          </w:p>
+        </w:tc>
+        <w:tc>
+          <w:tcPr>
+            <w:tcW w:w="1654" w:type="dxa"/>
+          </w:tcPr>
+          <w:p>
+            <w:pPr>
+              <w:pStyle w:val="HTMLPreformatted"/>
+              <w:shd w:val="clear" w:color="auto" w:fill="FFFFFF"/>
+              <w:wordWrap w:val="0"/>
+              <w:textAlignment w:val="baseline"/>
+              <w:rPr>
+                <w:color w:val="000000"/>
+                <w:sz w:val="21"/>
+                <w:szCs w:val="21"/>
+              </w:rPr>
+            </w:pPr>
+            <w:r>
+              <w:rPr>
+                <w:color w:val="000000"/>
+                <w:sz w:val="21"/>
+                <w:szCs w:val="21"/>
+              </w:rPr>
+              <w:t>0.0098</w:t>
+            </w:r>
+          </w:p>
+        </w:tc>
+        <w:tc>
+          <w:tcPr>
+            <w:tcW w:w="1654" w:type="dxa"/>
+          </w:tcPr>
+          <w:p>
+            <w:pPr>
+              <w:pStyle w:val="HTMLPreformatted"/>
+              <w:shd w:val="clear" w:color="auto" w:fill="FFFFFF"/>
+              <w:wordWrap w:val="0"/>
+              <w:textAlignment w:val="baseline"/>
+              <w:rPr>
+                <w:color w:val="000000"/>
+                <w:sz w:val="21"/>
+                <w:szCs w:val="21"/>
+              </w:rPr>
+            </w:pPr>
+            <w:r>
+              <w:rPr>
+                <w:color w:val="000000"/>
+                <w:sz w:val="21"/>
+                <w:szCs w:val="21"/>
+              </w:rPr>
+              <w:t>0.7388</w:t>
+            </w:r>
+          </w:p>
+        </w:tc>
+        <w:tc>
+          <w:tcPr>
+            <w:tcW w:w="1654" w:type="dxa"/>
+          </w:tcPr>
+          <w:p>
+            <w:pPr>
+              <w:pStyle w:val="HTMLPreformatted"/>
+              <w:shd w:val="clear" w:color="auto" w:fill="FFFFFF"/>
+              <w:wordWrap w:val="0"/>
+              <w:textAlignment w:val="baseline"/>
+              <w:rPr>
+                <w:color w:val="000000"/>
+                <w:sz w:val="21"/>
+                <w:szCs w:val="21"/>
+              </w:rPr>
+            </w:pPr>
+            <w:r>
+              <w:rPr>
+                <w:color w:val="000000"/>
+                <w:sz w:val="21"/>
+                <w:szCs w:val="21"/>
+              </w:rPr>
+              <w:t>0.7498</w:t>
+            </w:r>
+          </w:p>
+        </w:tc>
+      </w:tr>
+      <w:tr>
+        <w:tc>
+          <w:tcPr>
+            <w:tcW w:w="1654" w:type="dxa"/>
+          </w:tcPr>
+          <w:p>
+            <w:pPr>
+              <w:pStyle w:val="ListParagraph"/>
+              <w:ind w:left="0"/>
+            </w:pPr>
+            <w:r>
+              <w:t>Lasso</w:t>
+            </w:r>
+          </w:p>
+        </w:tc>
+        <w:tc>
+          <w:tcPr>
+            <w:tcW w:w="1654" w:type="dxa"/>
+          </w:tcPr>
+          <w:p>
+            <w:pPr>
+              <w:pStyle w:val="HTMLPreformatted"/>
+              <w:shd w:val="clear" w:color="auto" w:fill="FFFFFF"/>
+              <w:wordWrap w:val="0"/>
+              <w:textAlignment w:val="baseline"/>
+              <w:rPr>
+                <w:color w:val="000000"/>
+                <w:sz w:val="21"/>
+                <w:szCs w:val="21"/>
+              </w:rPr>
+            </w:pPr>
+            <w:r>
+              <w:rPr>
+                <w:color w:val="000000"/>
+                <w:sz w:val="21"/>
+                <w:szCs w:val="21"/>
+              </w:rPr>
+              <w:t>0.0210</w:t>
+            </w:r>
+          </w:p>
+        </w:tc>
+        <w:tc>
+          <w:tcPr>
+            <w:tcW w:w="1654" w:type="dxa"/>
+          </w:tcPr>
+          <w:p>
+            <w:pPr>
+              <w:pStyle w:val="HTMLPreformatted"/>
+              <w:shd w:val="clear" w:color="auto" w:fill="FFFFFF"/>
+              <w:wordWrap w:val="0"/>
+              <w:textAlignment w:val="baseline"/>
+              <w:rPr>
+                <w:color w:val="000000"/>
+                <w:sz w:val="21"/>
+                <w:szCs w:val="21"/>
+              </w:rPr>
+            </w:pPr>
+            <w:r>
+              <w:rPr>
+                <w:color w:val="000000"/>
+                <w:sz w:val="21"/>
+                <w:szCs w:val="21"/>
+              </w:rPr>
+              <w:t>0.02083</w:t>
+            </w:r>
+          </w:p>
+        </w:tc>
+        <w:tc>
+          <w:tcPr>
+            <w:tcW w:w="1654" w:type="dxa"/>
+          </w:tcPr>
+          <w:p>
+            <w:pPr>
+              <w:pStyle w:val="HTMLPreformatted"/>
+              <w:shd w:val="clear" w:color="auto" w:fill="FFFFFF"/>
+              <w:wordWrap w:val="0"/>
+              <w:textAlignment w:val="baseline"/>
+              <w:rPr>
+                <w:color w:val="000000"/>
+                <w:sz w:val="21"/>
+                <w:szCs w:val="21"/>
+              </w:rPr>
+            </w:pPr>
+            <w:r>
+              <w:rPr>
+                <w:color w:val="000000"/>
+                <w:sz w:val="21"/>
+                <w:szCs w:val="21"/>
+              </w:rPr>
+              <w:t>0.4586</w:t>
+            </w:r>
+          </w:p>
+        </w:tc>
+        <w:tc>
+          <w:tcPr>
+            <w:tcW w:w="1654" w:type="dxa"/>
+          </w:tcPr>
+          <w:p>
+            <w:pPr>
+              <w:pStyle w:val="HTMLPreformatted"/>
+              <w:shd w:val="clear" w:color="auto" w:fill="FFFFFF"/>
+              <w:wordWrap w:val="0"/>
+              <w:textAlignment w:val="baseline"/>
+              <w:rPr>
+                <w:color w:val="000000"/>
+                <w:sz w:val="21"/>
+                <w:szCs w:val="21"/>
+              </w:rPr>
+            </w:pPr>
+            <w:r>
+              <w:rPr>
+                <w:color w:val="000000"/>
+                <w:sz w:val="21"/>
+                <w:szCs w:val="21"/>
+              </w:rPr>
+              <w:t>0.4716</w:t>
+            </w:r>
+          </w:p>
+        </w:tc>
+      </w:tr>
+      <w:tr>
+        <w:tc>
+          <w:tcPr>
+            <w:tcW w:w="1654" w:type="dxa"/>
+          </w:tcPr>
+          <w:p>
+            <w:pPr>
+              <w:pStyle w:val="ListParagraph"/>
+              <w:ind w:left="0"/>
+            </w:pPr>
+            <w:r>
+              <w:t>Multiple Linear Regression</w:t>
+            </w:r>
+          </w:p>
+        </w:tc>
+        <w:tc>
+          <w:tcPr>
+            <w:tcW w:w="1654" w:type="dxa"/>
+          </w:tcPr>
+          <w:p>
+            <w:pPr>
+              <w:pStyle w:val="HTMLPreformatted"/>
+              <w:shd w:val="clear" w:color="auto" w:fill="FFFFFF"/>
+              <w:wordWrap w:val="0"/>
+              <w:textAlignment w:val="baseline"/>
+              <w:rPr>
+                <w:color w:val="000000"/>
+                <w:sz w:val="21"/>
+                <w:szCs w:val="21"/>
+              </w:rPr>
+            </w:pPr>
+            <w:r>
+              <w:rPr>
+                <w:color w:val="000000"/>
+                <w:sz w:val="21"/>
+                <w:szCs w:val="21"/>
+              </w:rPr>
+              <w:t>0.0100</w:t>
+            </w:r>
+          </w:p>
+        </w:tc>
+        <w:tc>
+          <w:tcPr>
+            <w:tcW w:w="1654" w:type="dxa"/>
+          </w:tcPr>
+          <w:p>
+            <w:pPr>
+              <w:pStyle w:val="HTMLPreformatted"/>
+              <w:shd w:val="clear" w:color="auto" w:fill="FFFFFF"/>
+              <w:wordWrap w:val="0"/>
+              <w:textAlignment w:val="baseline"/>
+              <w:rPr>
+                <w:color w:val="000000"/>
+                <w:sz w:val="21"/>
+                <w:szCs w:val="21"/>
+              </w:rPr>
+            </w:pPr>
+            <w:r>
+              <w:rPr>
+                <w:color w:val="000000"/>
+                <w:sz w:val="21"/>
+                <w:szCs w:val="21"/>
+              </w:rPr>
+              <w:t>0.0097</w:t>
+            </w:r>
+          </w:p>
+        </w:tc>
+        <w:tc>
+          <w:tcPr>
+            <w:tcW w:w="1654" w:type="dxa"/>
+          </w:tcPr>
+          <w:p>
+            <w:pPr>
+              <w:pStyle w:val="HTMLPreformatted"/>
+              <w:shd w:val="clear" w:color="auto" w:fill="FFFFFF"/>
+              <w:wordWrap w:val="0"/>
+              <w:textAlignment w:val="baseline"/>
+              <w:rPr>
+                <w:color w:val="000000"/>
+                <w:sz w:val="21"/>
+                <w:szCs w:val="21"/>
+              </w:rPr>
+            </w:pPr>
+            <w:r>
+              <w:rPr>
+                <w:color w:val="000000"/>
+                <w:sz w:val="21"/>
+                <w:szCs w:val="21"/>
+              </w:rPr>
+              <w:t>0.7425</w:t>
+            </w:r>
+          </w:p>
+        </w:tc>
+        <w:tc>
+          <w:tcPr>
+            <w:tcW w:w="1654" w:type="dxa"/>
+          </w:tcPr>
+          <w:p>
+            <w:pPr>
+              <w:pStyle w:val="HTMLPreformatted"/>
+              <w:shd w:val="clear" w:color="auto" w:fill="FFFFFF"/>
+              <w:wordWrap w:val="0"/>
+              <w:textAlignment w:val="baseline"/>
+              <w:rPr>
+                <w:color w:val="000000"/>
+                <w:sz w:val="21"/>
+                <w:szCs w:val="21"/>
+              </w:rPr>
+            </w:pPr>
+            <w:r>
+              <w:rPr>
+                <w:color w:val="000000"/>
+                <w:sz w:val="21"/>
+                <w:szCs w:val="21"/>
+              </w:rPr>
+              <w:t>0.7525</w:t>
+            </w:r>
+          </w:p>
+        </w:tc>
+      </w:tr>
+      <w:tr>
+        <w:tc>
+          <w:tcPr>
+            <w:tcW w:w="1654" w:type="dxa"/>
+          </w:tcPr>
+          <w:p>
+            <w:pPr>
+              <w:pStyle w:val="ListParagraph"/>
+              <w:ind w:left="0"/>
+            </w:pPr>
+            <w:r>
+              <w:t>SVR Line</w:t>
+            </w:r>
+            <w:r>
+              <w:t>a</w:t>
+            </w:r>
+            <w:bookmarkStart w:id="26" w:name="_GoBack"/>
+            <w:bookmarkEnd w:id="26"/>
+            <w:r>
+              <w:t>r</w:t>
+            </w:r>
+          </w:p>
+        </w:tc>
+        <w:tc>
+          <w:tcPr>
+            <w:tcW w:w="1654" w:type="dxa"/>
+          </w:tcPr>
+          <w:p>
+            <w:pPr>
+              <w:pStyle w:val="HTMLPreformatted"/>
+              <w:shd w:val="clear" w:color="auto" w:fill="FFFFFF"/>
+              <w:wordWrap w:val="0"/>
+              <w:textAlignment w:val="baseline"/>
+              <w:rPr>
+                <w:color w:val="000000"/>
+                <w:sz w:val="21"/>
+                <w:szCs w:val="21"/>
+              </w:rPr>
+            </w:pPr>
+            <w:r>
+              <w:rPr>
+                <w:color w:val="000000"/>
+                <w:sz w:val="21"/>
+                <w:szCs w:val="21"/>
+              </w:rPr>
+              <w:t>0.0354</w:t>
+            </w:r>
+          </w:p>
+        </w:tc>
+        <w:tc>
+          <w:tcPr>
+            <w:tcW w:w="1654" w:type="dxa"/>
+          </w:tcPr>
+          <w:p>
+            <w:pPr>
+              <w:pStyle w:val="HTMLPreformatted"/>
+              <w:shd w:val="clear" w:color="auto" w:fill="FFFFFF"/>
+              <w:wordWrap w:val="0"/>
+              <w:textAlignment w:val="baseline"/>
+              <w:rPr>
+                <w:color w:val="000000"/>
+                <w:sz w:val="21"/>
+                <w:szCs w:val="21"/>
+              </w:rPr>
+            </w:pPr>
+            <w:r>
+              <w:rPr>
+                <w:color w:val="000000"/>
+                <w:sz w:val="21"/>
+                <w:szCs w:val="21"/>
+              </w:rPr>
+              <w:t>0.0355</w:t>
+            </w:r>
+          </w:p>
+        </w:tc>
+        <w:tc>
+          <w:tcPr>
+            <w:tcW w:w="1654" w:type="dxa"/>
+          </w:tcPr>
+          <w:p>
+            <w:pPr>
+              <w:pStyle w:val="HTMLPreformatted"/>
+              <w:shd w:val="clear" w:color="auto" w:fill="FFFFFF"/>
+              <w:wordWrap w:val="0"/>
+              <w:textAlignment w:val="baseline"/>
+              <w:rPr>
+                <w:color w:val="000000"/>
+                <w:sz w:val="21"/>
+                <w:szCs w:val="21"/>
+              </w:rPr>
+            </w:pPr>
+            <w:r>
+              <w:rPr>
+                <w:color w:val="000000"/>
+                <w:sz w:val="21"/>
+                <w:szCs w:val="21"/>
+              </w:rPr>
+              <w:t>0.0883</w:t>
+            </w:r>
+          </w:p>
+        </w:tc>
+        <w:tc>
+          <w:tcPr>
+            <w:tcW w:w="1654" w:type="dxa"/>
+          </w:tcPr>
+          <w:p>
+            <w:pPr>
+              <w:pStyle w:val="HTMLPreformatted"/>
+              <w:shd w:val="clear" w:color="auto" w:fill="FFFFFF"/>
+              <w:wordWrap w:val="0"/>
+              <w:textAlignment w:val="baseline"/>
+              <w:rPr>
+                <w:color w:val="000000"/>
+                <w:sz w:val="21"/>
+                <w:szCs w:val="21"/>
+              </w:rPr>
+            </w:pPr>
+            <w:r>
+              <w:rPr>
+                <w:color w:val="000000"/>
+                <w:sz w:val="21"/>
+                <w:szCs w:val="21"/>
+              </w:rPr>
+              <w:t>0.0985</w:t>
+            </w:r>
+          </w:p>
+        </w:tc>
+      </w:tr>
+      <w:tr>
+        <w:tc>
+          <w:tcPr>
+            <w:tcW w:w="1654" w:type="dxa"/>
+          </w:tcPr>
+          <w:p>
+            <w:pPr>
+              <w:pStyle w:val="ListParagraph"/>
+              <w:ind w:left="0"/>
+            </w:pPr>
+            <w:r>
+              <w:t>SVR RBF</w:t>
+            </w:r>
+          </w:p>
+        </w:tc>
+        <w:tc>
+          <w:tcPr>
+            <w:tcW w:w="1654" w:type="dxa"/>
+          </w:tcPr>
+          <w:p>
+            <w:pPr>
+              <w:pStyle w:val="HTMLPreformatted"/>
+              <w:shd w:val="clear" w:color="auto" w:fill="FFFFFF"/>
+              <w:wordWrap w:val="0"/>
+              <w:textAlignment w:val="baseline"/>
+              <w:rPr>
+                <w:color w:val="000000"/>
+                <w:sz w:val="21"/>
+                <w:szCs w:val="21"/>
+              </w:rPr>
+            </w:pPr>
+            <w:r>
+              <w:rPr>
+                <w:color w:val="000000"/>
+                <w:sz w:val="21"/>
+                <w:szCs w:val="21"/>
+              </w:rPr>
+              <w:t>0.0079</w:t>
+            </w:r>
+          </w:p>
+        </w:tc>
+        <w:tc>
+          <w:tcPr>
+            <w:tcW w:w="1654" w:type="dxa"/>
+          </w:tcPr>
+          <w:p>
+            <w:pPr>
+              <w:pStyle w:val="HTMLPreformatted"/>
+              <w:shd w:val="clear" w:color="auto" w:fill="FFFFFF"/>
+              <w:wordWrap w:val="0"/>
+              <w:textAlignment w:val="baseline"/>
+              <w:rPr>
+                <w:color w:val="000000"/>
+                <w:sz w:val="21"/>
+                <w:szCs w:val="21"/>
+              </w:rPr>
+            </w:pPr>
+            <w:r>
+              <w:rPr>
+                <w:color w:val="000000"/>
+                <w:sz w:val="21"/>
+                <w:szCs w:val="21"/>
+              </w:rPr>
+              <w:t>0.0394</w:t>
+            </w:r>
+          </w:p>
+        </w:tc>
+        <w:tc>
+          <w:tcPr>
+            <w:tcW w:w="1654" w:type="dxa"/>
+          </w:tcPr>
+          <w:p>
+            <w:pPr>
+              <w:pStyle w:val="HTMLPreformatted"/>
+              <w:shd w:val="clear" w:color="auto" w:fill="FFFFFF"/>
+              <w:wordWrap w:val="0"/>
+              <w:textAlignment w:val="baseline"/>
+              <w:rPr>
+                <w:color w:val="000000"/>
+                <w:sz w:val="21"/>
+                <w:szCs w:val="21"/>
+              </w:rPr>
+            </w:pPr>
+            <w:r>
+              <w:rPr>
+                <w:color w:val="000000"/>
+                <w:sz w:val="21"/>
+                <w:szCs w:val="21"/>
+              </w:rPr>
+              <w:t>0.7950</w:t>
+            </w:r>
+          </w:p>
+        </w:tc>
+        <w:tc>
+          <w:tcPr>
+            <w:tcW w:w="1654" w:type="dxa"/>
+          </w:tcPr>
+          <w:p>
+            <w:pPr>
+              <w:pStyle w:val="HTMLPreformatted"/>
+              <w:shd w:val="clear" w:color="auto" w:fill="FFFFFF"/>
+              <w:wordWrap w:val="0"/>
+              <w:textAlignment w:val="baseline"/>
+              <w:rPr>
+                <w:color w:val="000000"/>
+                <w:sz w:val="21"/>
+                <w:szCs w:val="21"/>
+              </w:rPr>
+            </w:pPr>
+            <w:r>
+              <w:rPr>
+                <w:color w:val="000000"/>
+                <w:sz w:val="21"/>
+                <w:szCs w:val="21"/>
+              </w:rPr>
+              <w:t>-0.0004</w:t>
+            </w:r>
+          </w:p>
+        </w:tc>
+      </w:tr>
+    </w:tbl>
+    <w:p>
+      <w:pPr>
+        <w:pStyle w:val="ListParagraph"/>
+        <w:ind w:left="1080"/>
+      </w:pPr>
+    </w:p>
+    <w:p>
+      <w:pPr>
+        <w:pStyle w:val="ListParagraph"/>
+        <w:numPr>
+          <w:ilvl w:val="0"/>
+          <w:numId w:val="43"/>
+        </w:numPr>
+      </w:pPr>
+      <w:r>
+        <w:t xml:space="preserve">Models error </w:t>
+      </w:r>
+      <w:proofErr w:type="spellStart"/>
+      <w:r>
+        <w:t>metrix</w:t>
+      </w:r>
+      <w:proofErr w:type="spellEnd"/>
+      <w:r>
+        <w:t xml:space="preserve"> after applying Grid </w:t>
+      </w:r>
+      <w:proofErr w:type="spellStart"/>
+      <w:r>
+        <w:t>Seach</w:t>
+      </w:r>
+      <w:proofErr w:type="spellEnd"/>
+      <w:r>
+        <w:t xml:space="preserve"> and using the best parameters values</w:t>
+      </w:r>
+    </w:p>
+    <w:tbl>
+      <w:tblPr>
+        <w:tblStyle w:val="TableGrid"/>
+        <w:tblW w:w="0" w:type="auto"/>
+        <w:tblInd w:w="1080" w:type="dxa"/>
+        <w:tblLook w:val="04A0" w:firstRow="1" w:lastRow="0" w:firstColumn="1" w:lastColumn="0" w:noHBand="0" w:noVBand="1"/>
+      </w:tblPr>
+      <w:tblGrid>
+        <w:gridCol w:w="1654"/>
+        <w:gridCol w:w="1654"/>
+        <w:gridCol w:w="1654"/>
+        <w:gridCol w:w="1654"/>
+        <w:gridCol w:w="1654"/>
+      </w:tblGrid>
+      <w:tr>
+        <w:tc>
+          <w:tcPr>
+            <w:tcW w:w="1654" w:type="dxa"/>
+            <w:vMerge w:val="restart"/>
+          </w:tcPr>
+          <w:p>
+            <w:pPr>
+              <w:pStyle w:val="ListParagraph"/>
+              <w:ind w:left="0"/>
+            </w:pPr>
+          </w:p>
+        </w:tc>
+        <w:tc>
+          <w:tcPr>
+            <w:tcW w:w="3308" w:type="dxa"/>
+            <w:gridSpan w:val="2"/>
+          </w:tcPr>
+          <w:p>
+            <w:pPr>
+              <w:pStyle w:val="ListParagraph"/>
+              <w:ind w:left="0"/>
+              <w:jc w:val="center"/>
+            </w:pPr>
+            <w:r>
+              <w:t>MSE Values</w:t>
+            </w:r>
+          </w:p>
+        </w:tc>
+        <w:tc>
+          <w:tcPr>
+            <w:tcW w:w="3308" w:type="dxa"/>
+            <w:gridSpan w:val="2"/>
+          </w:tcPr>
+          <w:p>
+            <w:pPr>
+              <w:pStyle w:val="ListParagraph"/>
+              <w:ind w:left="0"/>
+              <w:jc w:val="center"/>
+            </w:pPr>
+            <w:r>
+              <w:t>r2 Values</w:t>
+            </w:r>
+          </w:p>
+        </w:tc>
+      </w:tr>
+      <w:tr>
+        <w:tc>
+          <w:tcPr>
+            <w:tcW w:w="1654" w:type="dxa"/>
+            <w:vMerge/>
+          </w:tcPr>
+          <w:p>
+            <w:pPr>
+              <w:pStyle w:val="ListParagraph"/>
+              <w:ind w:left="0"/>
+            </w:pPr>
+          </w:p>
+        </w:tc>
+        <w:tc>
+          <w:tcPr>
+            <w:tcW w:w="1654" w:type="dxa"/>
+          </w:tcPr>
+          <w:p>
+            <w:pPr>
+              <w:pStyle w:val="ListParagraph"/>
+              <w:ind w:left="0"/>
+            </w:pPr>
+            <w:r>
+              <w:t>Training Set</w:t>
+            </w:r>
+          </w:p>
+        </w:tc>
+        <w:tc>
+          <w:tcPr>
+            <w:tcW w:w="1654" w:type="dxa"/>
+          </w:tcPr>
+          <w:p>
+            <w:pPr>
+              <w:pStyle w:val="ListParagraph"/>
+              <w:ind w:left="0"/>
+            </w:pPr>
+            <w:r>
+              <w:t>Tet Set</w:t>
+            </w:r>
+          </w:p>
+        </w:tc>
+        <w:tc>
+          <w:tcPr>
+            <w:tcW w:w="1654" w:type="dxa"/>
+          </w:tcPr>
+          <w:p>
+            <w:pPr>
+              <w:pStyle w:val="ListParagraph"/>
+              <w:ind w:left="0"/>
+            </w:pPr>
+            <w:r>
+              <w:t>Training Set</w:t>
+            </w:r>
+          </w:p>
+        </w:tc>
+        <w:tc>
+          <w:tcPr>
+            <w:tcW w:w="1654" w:type="dxa"/>
+          </w:tcPr>
+          <w:p>
+            <w:pPr>
+              <w:pStyle w:val="ListParagraph"/>
+              <w:ind w:left="0"/>
+            </w:pPr>
+            <w:r>
+              <w:t>Tet Set</w:t>
+            </w:r>
+          </w:p>
+        </w:tc>
+      </w:tr>
+      <w:tr>
+        <w:tc>
+          <w:tcPr>
+            <w:tcW w:w="1654" w:type="dxa"/>
+          </w:tcPr>
+          <w:p>
+            <w:pPr>
+              <w:pStyle w:val="ListParagraph"/>
+              <w:ind w:left="0"/>
+            </w:pPr>
+            <w:proofErr w:type="spellStart"/>
+            <w:r>
+              <w:t>XGBoost</w:t>
+            </w:r>
+            <w:proofErr w:type="spellEnd"/>
+          </w:p>
+        </w:tc>
+        <w:tc>
+          <w:tcPr>
+            <w:tcW w:w="1654" w:type="dxa"/>
+          </w:tcPr>
+          <w:p>
+            <w:pPr>
+              <w:pStyle w:val="HTMLPreformatted"/>
+              <w:shd w:val="clear" w:color="auto" w:fill="FFFFFF"/>
+              <w:wordWrap w:val="0"/>
+              <w:textAlignment w:val="baseline"/>
+              <w:rPr>
+                <w:color w:val="000000"/>
+                <w:sz w:val="21"/>
+                <w:szCs w:val="21"/>
+              </w:rPr>
+            </w:pPr>
+            <w:r>
+              <w:rPr>
+                <w:color w:val="000000"/>
+                <w:sz w:val="21"/>
+                <w:szCs w:val="21"/>
+              </w:rPr>
+              <w:t>0.0053</w:t>
+            </w:r>
+          </w:p>
+        </w:tc>
+        <w:tc>
+          <w:tcPr>
+            <w:tcW w:w="1654" w:type="dxa"/>
+          </w:tcPr>
+          <w:p>
+            <w:pPr>
+              <w:pStyle w:val="HTMLPreformatted"/>
+              <w:shd w:val="clear" w:color="auto" w:fill="FFFFFF"/>
+              <w:wordWrap w:val="0"/>
+              <w:textAlignment w:val="baseline"/>
+              <w:rPr>
+                <w:color w:val="000000"/>
+                <w:sz w:val="21"/>
+                <w:szCs w:val="21"/>
+              </w:rPr>
+            </w:pPr>
+            <w:r>
+              <w:rPr>
+                <w:color w:val="000000"/>
+                <w:sz w:val="21"/>
+                <w:szCs w:val="21"/>
+              </w:rPr>
+              <w:t>0.0075</w:t>
+            </w:r>
+          </w:p>
+        </w:tc>
+        <w:tc>
+          <w:tcPr>
+            <w:tcW w:w="1654" w:type="dxa"/>
+          </w:tcPr>
+          <w:p>
+            <w:pPr>
+              <w:pStyle w:val="HTMLPreformatted"/>
+              <w:shd w:val="clear" w:color="auto" w:fill="FFFFFF"/>
+              <w:wordWrap w:val="0"/>
+              <w:textAlignment w:val="baseline"/>
+              <w:rPr>
+                <w:color w:val="000000"/>
+                <w:sz w:val="21"/>
+                <w:szCs w:val="21"/>
+              </w:rPr>
+            </w:pPr>
+            <w:r>
+              <w:rPr>
+                <w:color w:val="000000"/>
+                <w:sz w:val="21"/>
+                <w:szCs w:val="21"/>
+              </w:rPr>
+              <w:t>0.8629</w:t>
+            </w:r>
+          </w:p>
+        </w:tc>
+        <w:tc>
+          <w:tcPr>
+            <w:tcW w:w="1654" w:type="dxa"/>
+          </w:tcPr>
+          <w:p>
+            <w:pPr>
+              <w:pStyle w:val="HTMLPreformatted"/>
+              <w:shd w:val="clear" w:color="auto" w:fill="FFFFFF"/>
+              <w:wordWrap w:val="0"/>
+              <w:textAlignment w:val="baseline"/>
+              <w:rPr>
+                <w:color w:val="000000"/>
+                <w:sz w:val="21"/>
+                <w:szCs w:val="21"/>
+              </w:rPr>
+            </w:pPr>
+            <w:r>
+              <w:rPr>
+                <w:color w:val="000000"/>
+                <w:sz w:val="21"/>
+                <w:szCs w:val="21"/>
+              </w:rPr>
+              <w:t>0.8045</w:t>
+            </w:r>
+          </w:p>
+        </w:tc>
+      </w:tr>
+      <w:tr>
+        <w:tc>
+          <w:tcPr>
+            <w:tcW w:w="1654" w:type="dxa"/>
+          </w:tcPr>
+          <w:p>
+            <w:pPr>
+              <w:pStyle w:val="ListParagraph"/>
+              <w:ind w:left="0"/>
+            </w:pPr>
+            <w:r>
+              <w:lastRenderedPageBreak/>
+              <w:t>Ridge</w:t>
+            </w:r>
+          </w:p>
+        </w:tc>
+        <w:tc>
+          <w:tcPr>
+            <w:tcW w:w="1654" w:type="dxa"/>
+          </w:tcPr>
+          <w:p>
+            <w:pPr>
+              <w:pStyle w:val="HTMLPreformatted"/>
+              <w:shd w:val="clear" w:color="auto" w:fill="FFFFFF"/>
+              <w:wordWrap w:val="0"/>
+              <w:textAlignment w:val="baseline"/>
+              <w:rPr>
+                <w:color w:val="000000"/>
+                <w:sz w:val="21"/>
+                <w:szCs w:val="21"/>
+              </w:rPr>
+            </w:pPr>
+            <w:r>
+              <w:rPr>
+                <w:color w:val="000000"/>
+                <w:sz w:val="21"/>
+                <w:szCs w:val="21"/>
+              </w:rPr>
+              <w:t>0.0100</w:t>
+            </w:r>
+          </w:p>
+        </w:tc>
+        <w:tc>
+          <w:tcPr>
+            <w:tcW w:w="1654" w:type="dxa"/>
+          </w:tcPr>
+          <w:p>
+            <w:pPr>
+              <w:pStyle w:val="HTMLPreformatted"/>
+              <w:shd w:val="clear" w:color="auto" w:fill="FFFFFF"/>
+              <w:wordWrap w:val="0"/>
+              <w:textAlignment w:val="baseline"/>
+              <w:rPr>
+                <w:color w:val="000000"/>
+                <w:sz w:val="21"/>
+                <w:szCs w:val="21"/>
+              </w:rPr>
+            </w:pPr>
+            <w:r>
+              <w:rPr>
+                <w:color w:val="000000"/>
+                <w:sz w:val="21"/>
+                <w:szCs w:val="21"/>
+              </w:rPr>
+              <w:t>0.0098</w:t>
+            </w:r>
+          </w:p>
+        </w:tc>
+        <w:tc>
+          <w:tcPr>
+            <w:tcW w:w="1654" w:type="dxa"/>
+          </w:tcPr>
+          <w:p>
+            <w:pPr>
+              <w:pStyle w:val="HTMLPreformatted"/>
+              <w:shd w:val="clear" w:color="auto" w:fill="FFFFFF"/>
+              <w:wordWrap w:val="0"/>
+              <w:textAlignment w:val="baseline"/>
+              <w:rPr>
+                <w:color w:val="000000"/>
+                <w:sz w:val="21"/>
+                <w:szCs w:val="21"/>
+              </w:rPr>
+            </w:pPr>
+            <w:r>
+              <w:rPr>
+                <w:color w:val="000000"/>
+                <w:sz w:val="21"/>
+                <w:szCs w:val="21"/>
+              </w:rPr>
+              <w:t>0.7428</w:t>
+            </w:r>
+          </w:p>
+        </w:tc>
+        <w:tc>
+          <w:tcPr>
+            <w:tcW w:w="1654" w:type="dxa"/>
+          </w:tcPr>
+          <w:p>
+            <w:pPr>
+              <w:pStyle w:val="HTMLPreformatted"/>
+              <w:shd w:val="clear" w:color="auto" w:fill="FFFFFF"/>
+              <w:wordWrap w:val="0"/>
+              <w:textAlignment w:val="baseline"/>
+              <w:rPr>
+                <w:color w:val="000000"/>
+                <w:sz w:val="21"/>
+                <w:szCs w:val="21"/>
+              </w:rPr>
+            </w:pPr>
+            <w:r>
+              <w:rPr>
+                <w:color w:val="000000"/>
+                <w:sz w:val="21"/>
+                <w:szCs w:val="21"/>
+              </w:rPr>
+              <w:t>0.7513</w:t>
+            </w:r>
+          </w:p>
+        </w:tc>
+      </w:tr>
+      <w:tr>
+        <w:tc>
+          <w:tcPr>
+            <w:tcW w:w="1654" w:type="dxa"/>
+          </w:tcPr>
+          <w:p>
+            <w:pPr>
+              <w:pStyle w:val="ListParagraph"/>
+              <w:ind w:left="0"/>
+            </w:pPr>
+            <w:r>
+              <w:t>Lasso</w:t>
+            </w:r>
+          </w:p>
+        </w:tc>
+        <w:tc>
+          <w:tcPr>
+            <w:tcW w:w="1654" w:type="dxa"/>
+          </w:tcPr>
+          <w:p>
+            <w:pPr>
+              <w:pStyle w:val="HTMLPreformatted"/>
+              <w:shd w:val="clear" w:color="auto" w:fill="FFFFFF"/>
+              <w:wordWrap w:val="0"/>
+              <w:textAlignment w:val="baseline"/>
+              <w:rPr>
+                <w:color w:val="000000"/>
+                <w:sz w:val="21"/>
+                <w:szCs w:val="21"/>
+              </w:rPr>
+            </w:pPr>
+            <w:r>
+              <w:rPr>
+                <w:color w:val="000000"/>
+                <w:sz w:val="21"/>
+                <w:szCs w:val="21"/>
+              </w:rPr>
+              <w:t>0.0101</w:t>
+            </w:r>
+          </w:p>
+        </w:tc>
+        <w:tc>
+          <w:tcPr>
+            <w:tcW w:w="1654" w:type="dxa"/>
+          </w:tcPr>
+          <w:p>
+            <w:pPr>
+              <w:pStyle w:val="HTMLPreformatted"/>
+              <w:shd w:val="clear" w:color="auto" w:fill="FFFFFF"/>
+              <w:wordWrap w:val="0"/>
+              <w:textAlignment w:val="baseline"/>
+              <w:rPr>
+                <w:color w:val="000000"/>
+                <w:sz w:val="21"/>
+                <w:szCs w:val="21"/>
+              </w:rPr>
+            </w:pPr>
+            <w:r>
+              <w:rPr>
+                <w:color w:val="000000"/>
+                <w:sz w:val="21"/>
+                <w:szCs w:val="21"/>
+              </w:rPr>
+              <w:t>0.0097</w:t>
+            </w:r>
+          </w:p>
+        </w:tc>
+        <w:tc>
+          <w:tcPr>
+            <w:tcW w:w="1654" w:type="dxa"/>
+          </w:tcPr>
+          <w:p>
+            <w:pPr>
+              <w:pStyle w:val="HTMLPreformatted"/>
+              <w:shd w:val="clear" w:color="auto" w:fill="FFFFFF"/>
+              <w:wordWrap w:val="0"/>
+              <w:textAlignment w:val="baseline"/>
+              <w:rPr>
+                <w:color w:val="000000"/>
+                <w:sz w:val="21"/>
+                <w:szCs w:val="21"/>
+              </w:rPr>
+            </w:pPr>
+            <w:r>
+              <w:rPr>
+                <w:color w:val="000000"/>
+                <w:sz w:val="21"/>
+                <w:szCs w:val="21"/>
+              </w:rPr>
+              <w:t>0.7401</w:t>
+            </w:r>
+          </w:p>
+        </w:tc>
+        <w:tc>
+          <w:tcPr>
+            <w:tcW w:w="1654" w:type="dxa"/>
+          </w:tcPr>
+          <w:p>
+            <w:pPr>
+              <w:pStyle w:val="HTMLPreformatted"/>
+              <w:shd w:val="clear" w:color="auto" w:fill="FFFFFF"/>
+              <w:wordWrap w:val="0"/>
+              <w:textAlignment w:val="baseline"/>
+              <w:rPr>
+                <w:color w:val="000000"/>
+                <w:sz w:val="21"/>
+                <w:szCs w:val="21"/>
+              </w:rPr>
+            </w:pPr>
+            <w:r>
+              <w:rPr>
+                <w:color w:val="000000"/>
+                <w:sz w:val="21"/>
+                <w:szCs w:val="21"/>
+              </w:rPr>
+              <w:t>0.7527</w:t>
+            </w:r>
+          </w:p>
+        </w:tc>
+      </w:tr>
+      <w:tr>
+        <w:tc>
+          <w:tcPr>
+            <w:tcW w:w="1654" w:type="dxa"/>
+          </w:tcPr>
+          <w:p>
+            <w:pPr>
+              <w:pStyle w:val="ListParagraph"/>
+              <w:ind w:left="0"/>
+            </w:pPr>
+            <w:r>
+              <w:t>Multiple Linear Regression</w:t>
+            </w:r>
+          </w:p>
+        </w:tc>
+        <w:tc>
+          <w:tcPr>
+            <w:tcW w:w="1654" w:type="dxa"/>
+          </w:tcPr>
+          <w:p>
+            <w:pPr>
+              <w:pStyle w:val="HTMLPreformatted"/>
+              <w:shd w:val="clear" w:color="auto" w:fill="FFFFFF"/>
+              <w:wordWrap w:val="0"/>
+              <w:textAlignment w:val="baseline"/>
+              <w:rPr>
+                <w:color w:val="000000"/>
+                <w:sz w:val="21"/>
+                <w:szCs w:val="21"/>
+              </w:rPr>
+            </w:pPr>
+            <w:r>
+              <w:rPr>
+                <w:color w:val="000000"/>
+                <w:sz w:val="21"/>
+                <w:szCs w:val="21"/>
+              </w:rPr>
+              <w:t>0.0100</w:t>
+            </w:r>
+          </w:p>
+          <w:p>
+            <w:pPr>
+              <w:pStyle w:val="ListParagraph"/>
+              <w:ind w:left="0"/>
+            </w:pPr>
+          </w:p>
+        </w:tc>
+        <w:tc>
+          <w:tcPr>
+            <w:tcW w:w="1654" w:type="dxa"/>
+          </w:tcPr>
+          <w:p>
+            <w:pPr>
+              <w:pStyle w:val="HTMLPreformatted"/>
+              <w:shd w:val="clear" w:color="auto" w:fill="FFFFFF"/>
+              <w:wordWrap w:val="0"/>
+              <w:textAlignment w:val="baseline"/>
+              <w:rPr>
+                <w:color w:val="000000"/>
+                <w:sz w:val="21"/>
+                <w:szCs w:val="21"/>
+              </w:rPr>
+            </w:pPr>
+            <w:r>
+              <w:rPr>
+                <w:color w:val="000000"/>
+                <w:sz w:val="21"/>
+                <w:szCs w:val="21"/>
+              </w:rPr>
+              <w:t>0.0097</w:t>
+            </w:r>
+          </w:p>
+          <w:p>
+            <w:pPr>
+              <w:pStyle w:val="ListParagraph"/>
+              <w:ind w:left="0"/>
+            </w:pPr>
+          </w:p>
+        </w:tc>
+        <w:tc>
+          <w:tcPr>
+            <w:tcW w:w="1654" w:type="dxa"/>
+          </w:tcPr>
+          <w:p>
+            <w:pPr>
+              <w:pStyle w:val="HTMLPreformatted"/>
+              <w:shd w:val="clear" w:color="auto" w:fill="FFFFFF"/>
+              <w:wordWrap w:val="0"/>
+              <w:textAlignment w:val="baseline"/>
+              <w:rPr>
+                <w:color w:val="000000"/>
+                <w:sz w:val="21"/>
+                <w:szCs w:val="21"/>
+              </w:rPr>
+            </w:pPr>
+            <w:r>
+              <w:rPr>
+                <w:color w:val="000000"/>
+                <w:sz w:val="21"/>
+                <w:szCs w:val="21"/>
+              </w:rPr>
+              <w:t>0.7425</w:t>
+            </w:r>
+          </w:p>
+          <w:p>
+            <w:pPr>
+              <w:pStyle w:val="ListParagraph"/>
+              <w:ind w:left="0"/>
+            </w:pPr>
+          </w:p>
+        </w:tc>
+        <w:tc>
+          <w:tcPr>
+            <w:tcW w:w="1654" w:type="dxa"/>
+          </w:tcPr>
+          <w:p>
+            <w:pPr>
+              <w:pStyle w:val="HTMLPreformatted"/>
+              <w:shd w:val="clear" w:color="auto" w:fill="FFFFFF"/>
+              <w:wordWrap w:val="0"/>
+              <w:textAlignment w:val="baseline"/>
+              <w:rPr>
+                <w:color w:val="000000"/>
+                <w:sz w:val="21"/>
+                <w:szCs w:val="21"/>
+              </w:rPr>
+            </w:pPr>
+            <w:r>
+              <w:rPr>
+                <w:color w:val="000000"/>
+                <w:sz w:val="21"/>
+                <w:szCs w:val="21"/>
+              </w:rPr>
+              <w:t>0.7525</w:t>
+            </w:r>
+          </w:p>
+          <w:p>
+            <w:pPr>
+              <w:pStyle w:val="ListParagraph"/>
+              <w:ind w:left="0"/>
+            </w:pPr>
+          </w:p>
+        </w:tc>
+      </w:tr>
+    </w:tbl>
+    <w:p>
+      <w:pPr>
+        <w:pStyle w:val="ListParagraph"/>
+        <w:ind w:left="1080"/>
+      </w:pPr>
+    </w:p>
+    <w:p>
+      <w:pPr>
+        <w:pStyle w:val="ListParagraph"/>
+        <w:numPr>
+          <w:ilvl w:val="0"/>
+          <w:numId w:val="43"/>
+        </w:numPr>
+      </w:pPr>
+      <w:r>
+        <w:t xml:space="preserve">According to these error </w:t>
+      </w:r>
+      <w:proofErr w:type="spellStart"/>
+      <w:r>
+        <w:t>merices</w:t>
+      </w:r>
+      <w:proofErr w:type="spellEnd"/>
+      <w:r>
+        <w:t xml:space="preserve"> we will find that </w:t>
+      </w:r>
+      <w:proofErr w:type="spellStart"/>
+      <w:r>
+        <w:t>XGBoost</w:t>
+      </w:r>
+      <w:proofErr w:type="spellEnd"/>
+      <w:r>
+        <w:t xml:space="preserve"> error has least error values , So let us explore feature importance </w:t>
+      </w:r>
+      <w:r>
+        <w:t xml:space="preserve">sorted in </w:t>
+      </w:r>
+      <w:proofErr w:type="spellStart"/>
+      <w:r>
+        <w:t>discending</w:t>
+      </w:r>
+      <w:proofErr w:type="spellEnd"/>
+      <w:r>
+        <w:t xml:space="preserve"> order </w:t>
+      </w:r>
+      <w:r>
+        <w:t>for this model:</w:t>
+      </w:r>
+    </w:p>
+    <w:tbl>
+      <w:tblPr>
+        <w:tblStyle w:val="TableGrid"/>
+        <w:tblW w:w="0" w:type="auto"/>
+        <w:shd w:val="clear" w:color="auto" w:fill="DEEAF6" w:themeFill="accent1" w:themeFillTint="33"/>
+        <w:tblLook w:val="04A0" w:firstRow="1" w:lastRow="0" w:firstColumn="1" w:lastColumn="0" w:noHBand="0" w:noVBand="1"/>
+      </w:tblPr>
+      <w:tblGrid>
+        <w:gridCol w:w="9350"/>
+      </w:tblGrid>
+      <w:tr>
+        <w:tc>
+          <w:tcPr>
+            <w:tcW w:w="9350" w:type="dxa"/>
+            <w:shd w:val="clear" w:color="auto" w:fill="DEEAF6" w:themeFill="accent1" w:themeFillTint="33"/>
+          </w:tcPr>
+          <w:p>
+            <w:pPr>
+              <w:pStyle w:val="HTMLPreformatted"/>
+              <w:shd w:val="clear" w:color="auto" w:fill="FFFFFF"/>
+              <w:wordWrap w:val="0"/>
+              <w:textAlignment w:val="baseline"/>
+              <w:rPr>
+                <w:color w:val="000000"/>
+                <w:sz w:val="21"/>
+                <w:szCs w:val="21"/>
+              </w:rPr>
+            </w:pPr>
+            <w:r>
+              <w:rPr>
+                <w:color w:val="000000"/>
+                <w:sz w:val="21"/>
+                <w:szCs w:val="21"/>
+              </w:rPr>
+              <w:t>[('</w:t>
+            </w:r>
+            <w:proofErr w:type="spellStart"/>
+            <w:r>
+              <w:rPr>
+                <w:color w:val="000000"/>
+                <w:sz w:val="21"/>
+                <w:szCs w:val="21"/>
+              </w:rPr>
+              <w:t>CONTROL_Private</w:t>
+            </w:r>
+            <w:proofErr w:type="spellEnd"/>
+            <w:r>
+              <w:rPr>
+                <w:color w:val="000000"/>
+                <w:sz w:val="21"/>
+                <w:szCs w:val="21"/>
+              </w:rPr>
+              <w:t xml:space="preserve"> for-profit', 0.49292025),</w:t>
+            </w:r>
+          </w:p>
+          <w:p>
+            <w:pPr>
+              <w:pStyle w:val="HTMLPreformatted"/>
+              <w:shd w:val="clear" w:color="auto" w:fill="FFFFFF"/>
+              <w:wordWrap w:val="0"/>
+              <w:textAlignment w:val="baseline"/>
+              <w:rPr>
+                <w:color w:val="000000"/>
+                <w:sz w:val="21"/>
+                <w:szCs w:val="21"/>
+              </w:rPr>
+            </w:pPr>
+            <w:r>
+              <w:rPr>
+                <w:color w:val="000000"/>
+                <w:sz w:val="21"/>
+                <w:szCs w:val="21"/>
+              </w:rPr>
+              <w:t xml:space="preserve"> ('SAT_AVG_ALL', 0.2238546),</w:t>
+            </w:r>
+          </w:p>
+          <w:p>
+            <w:pPr>
+              <w:pStyle w:val="HTMLPreformatted"/>
+              <w:shd w:val="clear" w:color="auto" w:fill="FFFFFF"/>
+              <w:wordWrap w:val="0"/>
+              <w:textAlignment w:val="baseline"/>
+              <w:rPr>
+                <w:color w:val="000000"/>
+                <w:sz w:val="21"/>
+                <w:szCs w:val="21"/>
+              </w:rPr>
+            </w:pPr>
+            <w:r>
+              <w:rPr>
+                <w:color w:val="000000"/>
+                <w:sz w:val="21"/>
+                <w:szCs w:val="21"/>
+              </w:rPr>
+              <w:t xml:space="preserve"> ('PCTPELL', 0.05530315),</w:t>
+            </w:r>
+          </w:p>
+          <w:p>
+            <w:pPr>
+              <w:pStyle w:val="HTMLPreformatted"/>
+              <w:shd w:val="clear" w:color="auto" w:fill="FFFFFF"/>
+              <w:wordWrap w:val="0"/>
+              <w:textAlignment w:val="baseline"/>
+              <w:rPr>
+                <w:color w:val="000000"/>
+                <w:sz w:val="21"/>
+                <w:szCs w:val="21"/>
+              </w:rPr>
+            </w:pPr>
+            <w:r>
+              <w:rPr>
+                <w:color w:val="000000"/>
+                <w:sz w:val="21"/>
+                <w:szCs w:val="21"/>
+              </w:rPr>
+              <w:t xml:space="preserve"> ('AGE_ENTRY', 0.033805005),</w:t>
+            </w:r>
+          </w:p>
+          <w:p>
+            <w:pPr>
+              <w:pStyle w:val="HTMLPreformatted"/>
+              <w:shd w:val="clear" w:color="auto" w:fill="FFFFFF"/>
+              <w:wordWrap w:val="0"/>
+              <w:textAlignment w:val="baseline"/>
+              <w:rPr>
+                <w:color w:val="000000"/>
+                <w:sz w:val="21"/>
+                <w:szCs w:val="21"/>
+              </w:rPr>
+            </w:pPr>
+            <w:r>
+              <w:rPr>
+                <w:color w:val="000000"/>
+                <w:sz w:val="21"/>
+                <w:szCs w:val="21"/>
+              </w:rPr>
+              <w:t xml:space="preserve"> ('MN_EARN_WNE_P10', 0.023122836),</w:t>
+            </w:r>
+          </w:p>
+          <w:p>
+            <w:pPr>
+              <w:pStyle w:val="HTMLPreformatted"/>
+              <w:shd w:val="clear" w:color="auto" w:fill="FFFFFF"/>
+              <w:wordWrap w:val="0"/>
+              <w:textAlignment w:val="baseline"/>
+              <w:rPr>
+                <w:color w:val="000000"/>
+                <w:sz w:val="21"/>
+                <w:szCs w:val="21"/>
+              </w:rPr>
+            </w:pPr>
+            <w:r>
+              <w:rPr>
+                <w:color w:val="000000"/>
+                <w:sz w:val="21"/>
+                <w:szCs w:val="21"/>
+              </w:rPr>
+              <w:t xml:space="preserve"> ('MD_EARN_WNE_P10', 0.023000425),</w:t>
+            </w:r>
+          </w:p>
+          <w:p>
+            <w:pPr>
+              <w:pStyle w:val="HTMLPreformatted"/>
+              <w:shd w:val="clear" w:color="auto" w:fill="FFFFFF"/>
+              <w:wordWrap w:val="0"/>
+              <w:textAlignment w:val="baseline"/>
+              <w:rPr>
+                <w:color w:val="000000"/>
+                <w:sz w:val="21"/>
+                <w:szCs w:val="21"/>
+              </w:rPr>
+            </w:pPr>
+            <w:r>
+              <w:rPr>
+                <w:color w:val="000000"/>
+                <w:sz w:val="21"/>
+                <w:szCs w:val="21"/>
+              </w:rPr>
+              <w:t xml:space="preserve"> ('UGDS_BLACK', 0.01871721),</w:t>
+            </w:r>
+          </w:p>
+          <w:p>
+            <w:pPr>
+              <w:pStyle w:val="HTMLPreformatted"/>
+              <w:shd w:val="clear" w:color="auto" w:fill="FFFFFF"/>
+              <w:wordWrap w:val="0"/>
+              <w:textAlignment w:val="baseline"/>
+              <w:rPr>
+                <w:color w:val="000000"/>
+                <w:sz w:val="21"/>
+                <w:szCs w:val="21"/>
+              </w:rPr>
+            </w:pPr>
+            <w:r>
+              <w:rPr>
+                <w:color w:val="000000"/>
+                <w:sz w:val="21"/>
+                <w:szCs w:val="21"/>
+              </w:rPr>
+              <w:t xml:space="preserve"> ('COUNT_NWNE_P10', 0.015959097),</w:t>
+            </w:r>
+          </w:p>
+          <w:p>
+            <w:pPr>
+              <w:pStyle w:val="HTMLPreformatted"/>
+              <w:shd w:val="clear" w:color="auto" w:fill="FFFFFF"/>
+              <w:wordWrap w:val="0"/>
+              <w:textAlignment w:val="baseline"/>
+              <w:rPr>
+                <w:color w:val="000000"/>
+                <w:sz w:val="21"/>
+                <w:szCs w:val="21"/>
+              </w:rPr>
+            </w:pPr>
+            <w:r>
+              <w:rPr>
+                <w:color w:val="000000"/>
+                <w:sz w:val="21"/>
+                <w:szCs w:val="21"/>
+              </w:rPr>
+              <w:t xml:space="preserve"> ('ADM_RATE_ALL', 0.014765438),</w:t>
+            </w:r>
+          </w:p>
+          <w:p>
+            <w:pPr>
+              <w:pStyle w:val="HTMLPreformatted"/>
+              <w:shd w:val="clear" w:color="auto" w:fill="FFFFFF"/>
+              <w:wordWrap w:val="0"/>
+              <w:textAlignment w:val="baseline"/>
+              <w:rPr>
+                <w:color w:val="000000"/>
+                <w:sz w:val="21"/>
+                <w:szCs w:val="21"/>
+              </w:rPr>
+            </w:pPr>
+            <w:r>
+              <w:rPr>
+                <w:color w:val="000000"/>
+                <w:sz w:val="21"/>
+                <w:szCs w:val="21"/>
+              </w:rPr>
+              <w:t xml:space="preserve"> ('UGDS_WHITE', 0.013748974),</w:t>
+            </w:r>
+          </w:p>
+          <w:p>
+            <w:pPr>
+              <w:pStyle w:val="HTMLPreformatted"/>
+              <w:shd w:val="clear" w:color="auto" w:fill="FFFFFF"/>
+              <w:wordWrap w:val="0"/>
+              <w:textAlignment w:val="baseline"/>
+              <w:rPr>
+                <w:color w:val="000000"/>
+                <w:sz w:val="21"/>
+                <w:szCs w:val="21"/>
+              </w:rPr>
+            </w:pPr>
+            <w:r>
+              <w:rPr>
+                <w:color w:val="000000"/>
+                <w:sz w:val="21"/>
+                <w:szCs w:val="21"/>
+              </w:rPr>
+              <w:t xml:space="preserve"> ('COMP_ORIG_YR4_RT', 0.00748397),</w:t>
+            </w:r>
+          </w:p>
+          <w:p>
+            <w:pPr>
+              <w:pStyle w:val="HTMLPreformatted"/>
+              <w:shd w:val="clear" w:color="auto" w:fill="FFFFFF"/>
+              <w:wordWrap w:val="0"/>
+              <w:textAlignment w:val="baseline"/>
+              <w:rPr>
+                <w:color w:val="000000"/>
+                <w:sz w:val="21"/>
+                <w:szCs w:val="21"/>
+              </w:rPr>
+            </w:pPr>
+            <w:r>
+              <w:rPr>
+                <w:color w:val="000000"/>
+                <w:sz w:val="21"/>
+                <w:szCs w:val="21"/>
+              </w:rPr>
+              <w:t xml:space="preserve"> ('COMP_ORIG_YR2_RT', 0.0066271634),</w:t>
+            </w:r>
+          </w:p>
+          <w:p>
+            <w:pPr>
+              <w:pStyle w:val="HTMLPreformatted"/>
+              <w:shd w:val="clear" w:color="auto" w:fill="FFFFFF"/>
+              <w:wordWrap w:val="0"/>
+              <w:textAlignment w:val="baseline"/>
+              <w:rPr>
+                <w:color w:val="000000"/>
+                <w:sz w:val="21"/>
+                <w:szCs w:val="21"/>
+              </w:rPr>
+            </w:pPr>
+            <w:r>
+              <w:rPr>
+                <w:color w:val="000000"/>
+                <w:sz w:val="21"/>
+                <w:szCs w:val="21"/>
+              </w:rPr>
+              <w:t xml:space="preserve"> ('PPTUG_EF', 0.0061399858),</w:t>
+            </w:r>
+          </w:p>
+          <w:p>
+            <w:pPr>
+              <w:pStyle w:val="HTMLPreformatted"/>
+              <w:shd w:val="clear" w:color="auto" w:fill="FFFFFF"/>
+              <w:wordWrap w:val="0"/>
+              <w:textAlignment w:val="baseline"/>
+              <w:rPr>
+                <w:color w:val="000000"/>
+                <w:sz w:val="21"/>
+                <w:szCs w:val="21"/>
+              </w:rPr>
+            </w:pPr>
+            <w:r>
+              <w:rPr>
+                <w:color w:val="000000"/>
+                <w:sz w:val="21"/>
+                <w:szCs w:val="21"/>
+              </w:rPr>
+              <w:t xml:space="preserve"> ('INEXPFTE', 0.005556901),</w:t>
+            </w:r>
+          </w:p>
+          <w:p>
+            <w:pPr>
+              <w:pStyle w:val="HTMLPreformatted"/>
+              <w:shd w:val="clear" w:color="auto" w:fill="FFFFFF"/>
+              <w:wordWrap w:val="0"/>
+              <w:textAlignment w:val="baseline"/>
+              <w:rPr>
+                <w:color w:val="000000"/>
+                <w:sz w:val="21"/>
+                <w:szCs w:val="21"/>
+              </w:rPr>
+            </w:pPr>
+            <w:r>
+              <w:rPr>
+                <w:color w:val="000000"/>
+                <w:sz w:val="21"/>
+                <w:szCs w:val="21"/>
+              </w:rPr>
+              <w:t xml:space="preserve"> ('SATMTMID', 0.005271441),</w:t>
+            </w:r>
+          </w:p>
+          <w:p>
+            <w:pPr>
+              <w:pStyle w:val="HTMLPreformatted"/>
+              <w:shd w:val="clear" w:color="auto" w:fill="FFFFFF"/>
+              <w:wordWrap w:val="0"/>
+              <w:textAlignment w:val="baseline"/>
+              <w:rPr>
+                <w:color w:val="000000"/>
+                <w:sz w:val="21"/>
+                <w:szCs w:val="21"/>
+              </w:rPr>
+            </w:pPr>
+            <w:r>
+              <w:rPr>
+                <w:color w:val="000000"/>
+                <w:sz w:val="21"/>
+                <w:szCs w:val="21"/>
+              </w:rPr>
+              <w:t xml:space="preserve"> ('TUITIONFEE_PROG', 0.005024421),</w:t>
+            </w:r>
+          </w:p>
+          <w:p>
+            <w:pPr>
+              <w:pStyle w:val="HTMLPreformatted"/>
+              <w:shd w:val="clear" w:color="auto" w:fill="FFFFFF"/>
+              <w:wordWrap w:val="0"/>
+              <w:textAlignment w:val="baseline"/>
+              <w:rPr>
+                <w:color w:val="000000"/>
+                <w:sz w:val="21"/>
+                <w:szCs w:val="21"/>
+              </w:rPr>
+            </w:pPr>
+            <w:r>
+              <w:rPr>
+                <w:color w:val="000000"/>
+                <w:sz w:val="21"/>
+                <w:szCs w:val="21"/>
+              </w:rPr>
+              <w:t xml:space="preserve"> ('TUITIONFEE_IN', 0.0049120053),</w:t>
+            </w:r>
+          </w:p>
+          <w:p>
+            <w:pPr>
+              <w:pStyle w:val="HTMLPreformatted"/>
+              <w:shd w:val="clear" w:color="auto" w:fill="FFFFFF"/>
+              <w:wordWrap w:val="0"/>
+              <w:textAlignment w:val="baseline"/>
+              <w:rPr>
+                <w:color w:val="000000"/>
+                <w:sz w:val="21"/>
+                <w:szCs w:val="21"/>
+              </w:rPr>
+            </w:pPr>
+            <w:r>
+              <w:rPr>
+                <w:color w:val="000000"/>
+                <w:sz w:val="21"/>
+                <w:szCs w:val="21"/>
+              </w:rPr>
+              <w:t xml:space="preserve"> ('COMP_ORIG_YR3_RT', 0.0046591046),</w:t>
+            </w:r>
+          </w:p>
+          <w:p>
+            <w:pPr>
+              <w:pStyle w:val="HTMLPreformatted"/>
+              <w:shd w:val="clear" w:color="auto" w:fill="FFFFFF"/>
+              <w:wordWrap w:val="0"/>
+              <w:textAlignment w:val="baseline"/>
+              <w:rPr>
+                <w:color w:val="000000"/>
+                <w:sz w:val="21"/>
+                <w:szCs w:val="21"/>
+              </w:rPr>
+            </w:pPr>
+            <w:r>
+              <w:rPr>
+                <w:color w:val="000000"/>
+                <w:sz w:val="21"/>
+                <w:szCs w:val="21"/>
+              </w:rPr>
+              <w:t xml:space="preserve"> ('TUITFTE', 0.0040798658),</w:t>
+            </w:r>
+          </w:p>
+          <w:p>
+            <w:pPr>
+              <w:pStyle w:val="HTMLPreformatted"/>
+              <w:shd w:val="clear" w:color="auto" w:fill="FFFFFF"/>
+              <w:wordWrap w:val="0"/>
+              <w:textAlignment w:val="baseline"/>
+              <w:rPr>
+                <w:color w:val="000000"/>
+                <w:sz w:val="21"/>
+                <w:szCs w:val="21"/>
+              </w:rPr>
+            </w:pPr>
+            <w:r>
+              <w:rPr>
+                <w:color w:val="000000"/>
+                <w:sz w:val="21"/>
+                <w:szCs w:val="21"/>
+              </w:rPr>
+              <w:t xml:space="preserve"> ('</w:t>
+            </w:r>
+            <w:proofErr w:type="spellStart"/>
+            <w:r>
+              <w:rPr>
+                <w:color w:val="000000"/>
+                <w:sz w:val="21"/>
+                <w:szCs w:val="21"/>
+              </w:rPr>
+              <w:t>HIGHDEG_Associate_degree</w:t>
+            </w:r>
+            <w:proofErr w:type="spellEnd"/>
+            <w:r>
+              <w:rPr>
+                <w:color w:val="000000"/>
+                <w:sz w:val="21"/>
+                <w:szCs w:val="21"/>
+              </w:rPr>
+              <w:t>', 0.0029162674),</w:t>
+            </w:r>
+          </w:p>
+          <w:p>
+            <w:pPr>
+              <w:pStyle w:val="HTMLPreformatted"/>
+              <w:shd w:val="clear" w:color="auto" w:fill="FFFFFF"/>
+              <w:wordWrap w:val="0"/>
+              <w:textAlignment w:val="baseline"/>
+              <w:rPr>
+                <w:color w:val="000000"/>
+                <w:sz w:val="21"/>
+                <w:szCs w:val="21"/>
+              </w:rPr>
+            </w:pPr>
+            <w:r>
+              <w:rPr>
+                <w:color w:val="000000"/>
+                <w:sz w:val="21"/>
+                <w:szCs w:val="21"/>
+              </w:rPr>
+              <w:t xml:space="preserve"> ('LOAN_COMP_ORIG_YR3_RT', 0.0025635613),</w:t>
+            </w:r>
+          </w:p>
+          <w:p>
+            <w:pPr>
+              <w:pStyle w:val="HTMLPreformatted"/>
+              <w:shd w:val="clear" w:color="auto" w:fill="FFFFFF"/>
+              <w:wordWrap w:val="0"/>
+              <w:textAlignment w:val="baseline"/>
+              <w:rPr>
+                <w:color w:val="000000"/>
+                <w:sz w:val="21"/>
+                <w:szCs w:val="21"/>
+              </w:rPr>
+            </w:pPr>
+            <w:r>
+              <w:rPr>
+                <w:color w:val="000000"/>
+                <w:sz w:val="21"/>
+                <w:szCs w:val="21"/>
+              </w:rPr>
+              <w:t xml:space="preserve"> ('UGDS', 0.0025409288),</w:t>
+            </w:r>
+          </w:p>
+          <w:p>
+            <w:pPr>
+              <w:pStyle w:val="HTMLPreformatted"/>
+              <w:shd w:val="clear" w:color="auto" w:fill="FFFFFF"/>
+              <w:wordWrap w:val="0"/>
+              <w:textAlignment w:val="baseline"/>
+              <w:rPr>
+                <w:color w:val="000000"/>
+                <w:sz w:val="21"/>
+                <w:szCs w:val="21"/>
+              </w:rPr>
+            </w:pPr>
+            <w:r>
+              <w:rPr>
+                <w:color w:val="000000"/>
+                <w:sz w:val="21"/>
+                <w:szCs w:val="21"/>
+              </w:rPr>
+              <w:t xml:space="preserve"> ('TUITIONFEE_OUT', 0.0024787188),</w:t>
+            </w:r>
+          </w:p>
+          <w:p>
+            <w:pPr>
+              <w:pStyle w:val="HTMLPreformatted"/>
+              <w:shd w:val="clear" w:color="auto" w:fill="FFFFFF"/>
+              <w:wordWrap w:val="0"/>
+              <w:textAlignment w:val="baseline"/>
+              <w:rPr>
+                <w:color w:val="000000"/>
+                <w:sz w:val="21"/>
+                <w:szCs w:val="21"/>
+              </w:rPr>
+            </w:pPr>
+            <w:r>
+              <w:rPr>
+                <w:color w:val="000000"/>
+                <w:sz w:val="21"/>
+                <w:szCs w:val="21"/>
+              </w:rPr>
+              <w:t xml:space="preserve"> ('UGDS_ASIAN', 0.0023418262),</w:t>
+            </w:r>
+          </w:p>
+          <w:p>
+            <w:pPr>
+              <w:pStyle w:val="HTMLPreformatted"/>
+              <w:shd w:val="clear" w:color="auto" w:fill="FFFFFF"/>
+              <w:wordWrap w:val="0"/>
+              <w:textAlignment w:val="baseline"/>
+              <w:rPr>
+                <w:color w:val="000000"/>
+                <w:sz w:val="21"/>
+                <w:szCs w:val="21"/>
+              </w:rPr>
+            </w:pPr>
+            <w:r>
+              <w:rPr>
+                <w:color w:val="000000"/>
+                <w:sz w:val="21"/>
+                <w:szCs w:val="21"/>
+              </w:rPr>
+              <w:t xml:space="preserve"> ('</w:t>
+            </w:r>
+            <w:proofErr w:type="spellStart"/>
+            <w:r>
+              <w:rPr>
+                <w:color w:val="000000"/>
+                <w:sz w:val="21"/>
+                <w:szCs w:val="21"/>
+              </w:rPr>
+              <w:t>CONTROL_Private_nonprofit</w:t>
+            </w:r>
+            <w:proofErr w:type="spellEnd"/>
+            <w:r>
+              <w:rPr>
+                <w:color w:val="000000"/>
+                <w:sz w:val="21"/>
+                <w:szCs w:val="21"/>
+              </w:rPr>
+              <w:t>', 0.0021285913),</w:t>
+            </w:r>
+          </w:p>
+          <w:p>
+            <w:pPr>
+              <w:pStyle w:val="HTMLPreformatted"/>
+              <w:shd w:val="clear" w:color="auto" w:fill="FFFFFF"/>
+              <w:wordWrap w:val="0"/>
+              <w:textAlignment w:val="baseline"/>
+              <w:rPr>
+                <w:color w:val="000000"/>
+                <w:sz w:val="21"/>
+                <w:szCs w:val="21"/>
+              </w:rPr>
+            </w:pPr>
+            <w:r>
+              <w:rPr>
+                <w:color w:val="000000"/>
+                <w:sz w:val="21"/>
+                <w:szCs w:val="21"/>
+              </w:rPr>
+              <w:t xml:space="preserve"> ('COSTT4_P', 0.0021087895),</w:t>
+            </w:r>
+          </w:p>
+          <w:p>
+            <w:pPr>
+              <w:pStyle w:val="HTMLPreformatted"/>
+              <w:shd w:val="clear" w:color="auto" w:fill="FFFFFF"/>
+              <w:wordWrap w:val="0"/>
+              <w:textAlignment w:val="baseline"/>
+              <w:rPr>
+                <w:color w:val="000000"/>
+                <w:sz w:val="21"/>
+                <w:szCs w:val="21"/>
+              </w:rPr>
+            </w:pPr>
+            <w:r>
+              <w:rPr>
+                <w:color w:val="000000"/>
+                <w:sz w:val="21"/>
+                <w:szCs w:val="21"/>
+              </w:rPr>
+              <w:t xml:space="preserve"> ('AVGFACSAL', 0.0020022623),</w:t>
+            </w:r>
+          </w:p>
+          <w:p>
+            <w:pPr>
+              <w:pStyle w:val="HTMLPreformatted"/>
+              <w:shd w:val="clear" w:color="auto" w:fill="FFFFFF"/>
+              <w:wordWrap w:val="0"/>
+              <w:textAlignment w:val="baseline"/>
+              <w:rPr>
+                <w:color w:val="000000"/>
+                <w:sz w:val="21"/>
+                <w:szCs w:val="21"/>
+              </w:rPr>
+            </w:pPr>
+            <w:r>
+              <w:rPr>
+                <w:color w:val="000000"/>
+                <w:sz w:val="21"/>
+                <w:szCs w:val="21"/>
+              </w:rPr>
+              <w:t xml:space="preserve"> ('COUNT_WNE_P10', 0.0019879332),</w:t>
+            </w:r>
+          </w:p>
+          <w:p>
+            <w:pPr>
+              <w:pStyle w:val="HTMLPreformatted"/>
+              <w:shd w:val="clear" w:color="auto" w:fill="FFFFFF"/>
+              <w:wordWrap w:val="0"/>
+              <w:textAlignment w:val="baseline"/>
+              <w:rPr>
+                <w:color w:val="000000"/>
+                <w:sz w:val="21"/>
+                <w:szCs w:val="21"/>
+              </w:rPr>
+            </w:pPr>
+            <w:r>
+              <w:rPr>
+                <w:color w:val="000000"/>
+                <w:sz w:val="21"/>
+                <w:szCs w:val="21"/>
+              </w:rPr>
+              <w:t xml:space="preserve"> ('PCTFLOAN', 0.0017065941),</w:t>
+            </w:r>
+          </w:p>
+          <w:p>
+            <w:pPr>
+              <w:pStyle w:val="HTMLPreformatted"/>
+              <w:shd w:val="clear" w:color="auto" w:fill="FFFFFF"/>
+              <w:wordWrap w:val="0"/>
+              <w:textAlignment w:val="baseline"/>
+              <w:rPr>
+                <w:color w:val="000000"/>
+                <w:sz w:val="21"/>
+                <w:szCs w:val="21"/>
+              </w:rPr>
+            </w:pPr>
+            <w:r>
+              <w:rPr>
+                <w:color w:val="000000"/>
+                <w:sz w:val="21"/>
+                <w:szCs w:val="21"/>
+              </w:rPr>
+              <w:t xml:space="preserve"> ('UGDS_HISP', 0.0016695685),</w:t>
+            </w:r>
+          </w:p>
+          <w:p>
+            <w:pPr>
+              <w:pStyle w:val="HTMLPreformatted"/>
+              <w:shd w:val="clear" w:color="auto" w:fill="FFFFFF"/>
+              <w:wordWrap w:val="0"/>
+              <w:textAlignment w:val="baseline"/>
+              <w:rPr>
+                <w:color w:val="000000"/>
+                <w:sz w:val="21"/>
+                <w:szCs w:val="21"/>
+              </w:rPr>
+            </w:pPr>
+            <w:r>
+              <w:rPr>
+                <w:color w:val="000000"/>
+                <w:sz w:val="21"/>
+                <w:szCs w:val="21"/>
+              </w:rPr>
+              <w:t xml:space="preserve"> ('DEATH_YR4_RT', 0.0015539941),</w:t>
+            </w:r>
+          </w:p>
+          <w:p>
+            <w:pPr>
+              <w:pStyle w:val="HTMLPreformatted"/>
+              <w:shd w:val="clear" w:color="auto" w:fill="FFFFFF"/>
+              <w:wordWrap w:val="0"/>
+              <w:textAlignment w:val="baseline"/>
+              <w:rPr>
+                <w:color w:val="000000"/>
+                <w:sz w:val="21"/>
+                <w:szCs w:val="21"/>
+              </w:rPr>
+            </w:pPr>
+            <w:r>
+              <w:rPr>
+                <w:color w:val="000000"/>
+                <w:sz w:val="21"/>
+                <w:szCs w:val="21"/>
+              </w:rPr>
+              <w:t xml:space="preserve"> ('</w:t>
+            </w:r>
+            <w:proofErr w:type="spellStart"/>
+            <w:r>
+              <w:rPr>
+                <w:color w:val="000000"/>
+                <w:sz w:val="21"/>
+                <w:szCs w:val="21"/>
+              </w:rPr>
+              <w:t>CONTROL_Public</w:t>
+            </w:r>
+            <w:proofErr w:type="spellEnd"/>
+            <w:r>
+              <w:rPr>
+                <w:color w:val="000000"/>
+                <w:sz w:val="21"/>
+                <w:szCs w:val="21"/>
+              </w:rPr>
+              <w:t>', 0.0015435874),</w:t>
+            </w:r>
+          </w:p>
+          <w:p>
+            <w:pPr>
+              <w:pStyle w:val="HTMLPreformatted"/>
+              <w:shd w:val="clear" w:color="auto" w:fill="FFFFFF"/>
+              <w:wordWrap w:val="0"/>
+              <w:textAlignment w:val="baseline"/>
+              <w:rPr>
+                <w:color w:val="000000"/>
+                <w:sz w:val="21"/>
+                <w:szCs w:val="21"/>
+              </w:rPr>
+            </w:pPr>
+            <w:r>
+              <w:rPr>
+                <w:color w:val="000000"/>
+                <w:sz w:val="21"/>
+                <w:szCs w:val="21"/>
+              </w:rPr>
+              <w:t xml:space="preserve"> ('UGDS_NHPI', 0.0015275691),</w:t>
+            </w:r>
+          </w:p>
+          <w:p>
+            <w:pPr>
+              <w:pStyle w:val="HTMLPreformatted"/>
+              <w:shd w:val="clear" w:color="auto" w:fill="FFFFFF"/>
+              <w:wordWrap w:val="0"/>
+              <w:textAlignment w:val="baseline"/>
+              <w:rPr>
+                <w:color w:val="000000"/>
+                <w:sz w:val="21"/>
+                <w:szCs w:val="21"/>
+              </w:rPr>
+            </w:pPr>
+            <w:r>
+              <w:rPr>
+                <w:color w:val="000000"/>
+                <w:sz w:val="21"/>
+                <w:szCs w:val="21"/>
+              </w:rPr>
+              <w:t xml:space="preserve"> ('UGDS_UNKN', 0.0014071261),</w:t>
+            </w:r>
+          </w:p>
+          <w:p>
+            <w:pPr>
+              <w:pStyle w:val="HTMLPreformatted"/>
+              <w:shd w:val="clear" w:color="auto" w:fill="FFFFFF"/>
+              <w:wordWrap w:val="0"/>
+              <w:textAlignment w:val="baseline"/>
+              <w:rPr>
+                <w:color w:val="000000"/>
+                <w:sz w:val="21"/>
+                <w:szCs w:val="21"/>
+              </w:rPr>
+            </w:pPr>
+            <w:r>
+              <w:rPr>
+                <w:color w:val="000000"/>
+                <w:sz w:val="21"/>
+                <w:szCs w:val="21"/>
+              </w:rPr>
+              <w:t xml:space="preserve"> ('UGDS_NRA', 0.001291639),</w:t>
+            </w:r>
+          </w:p>
+          <w:p>
+            <w:pPr>
+              <w:pStyle w:val="HTMLPreformatted"/>
+              <w:shd w:val="clear" w:color="auto" w:fill="FFFFFF"/>
+              <w:wordWrap w:val="0"/>
+              <w:textAlignment w:val="baseline"/>
+              <w:rPr>
+                <w:color w:val="000000"/>
+                <w:sz w:val="21"/>
+                <w:szCs w:val="21"/>
+              </w:rPr>
+            </w:pPr>
+            <w:r>
+              <w:rPr>
+                <w:color w:val="000000"/>
+                <w:sz w:val="21"/>
+                <w:szCs w:val="21"/>
+              </w:rPr>
+              <w:t xml:space="preserve"> ('UGDS_2MOR', 0.0011405724),</w:t>
+            </w:r>
+          </w:p>
+          <w:p>
+            <w:pPr>
+              <w:pStyle w:val="HTMLPreformatted"/>
+              <w:shd w:val="clear" w:color="auto" w:fill="FFFFFF"/>
+              <w:wordWrap w:val="0"/>
+              <w:textAlignment w:val="baseline"/>
+              <w:rPr>
+                <w:color w:val="000000"/>
+                <w:sz w:val="21"/>
+                <w:szCs w:val="21"/>
+              </w:rPr>
+            </w:pPr>
+            <w:r>
+              <w:rPr>
+                <w:color w:val="000000"/>
+                <w:sz w:val="21"/>
+                <w:szCs w:val="21"/>
+              </w:rPr>
+              <w:t xml:space="preserve"> ('COSTT4_A', 0.0009246818),</w:t>
+            </w:r>
+          </w:p>
+          <w:p>
+            <w:pPr>
+              <w:pStyle w:val="HTMLPreformatted"/>
+              <w:shd w:val="clear" w:color="auto" w:fill="FFFFFF"/>
+              <w:wordWrap w:val="0"/>
+              <w:textAlignment w:val="baseline"/>
+              <w:rPr>
+                <w:color w:val="000000"/>
+                <w:sz w:val="21"/>
+                <w:szCs w:val="21"/>
+              </w:rPr>
+            </w:pPr>
+            <w:r>
+              <w:rPr>
+                <w:color w:val="000000"/>
+                <w:sz w:val="21"/>
+                <w:szCs w:val="21"/>
+              </w:rPr>
+              <w:t xml:space="preserve"> ('ADM_RATE', 0.0008819474),</w:t>
+            </w:r>
+          </w:p>
+          <w:p>
+            <w:pPr>
+              <w:pStyle w:val="HTMLPreformatted"/>
+              <w:shd w:val="clear" w:color="auto" w:fill="FFFFFF"/>
+              <w:wordWrap w:val="0"/>
+              <w:textAlignment w:val="baseline"/>
+              <w:rPr>
+                <w:color w:val="000000"/>
+                <w:sz w:val="21"/>
+                <w:szCs w:val="21"/>
+              </w:rPr>
+            </w:pPr>
+            <w:r>
+              <w:rPr>
+                <w:color w:val="000000"/>
+                <w:sz w:val="21"/>
+                <w:szCs w:val="21"/>
+              </w:rPr>
+              <w:t xml:space="preserve"> ('UGDS_AIAN', 0.00033204918)]</w:t>
+            </w:r>
+          </w:p>
+        </w:tc>
+      </w:tr>
+    </w:tbl>
+    <w:p/>
     <w:p>
       <w:pPr>
         <w:pStyle w:val="Heading1"/>
@@ -13757,14 +16503,15 @@
           <w:color w:val="1F4E79" w:themeColor="accent1" w:themeShade="80"/>
         </w:rPr>
       </w:pPr>
-      <w:bookmarkStart w:id="26" w:name="_Toc32268473"/>
+      <w:bookmarkStart w:id="27" w:name="_Toc32268473"/>
       <w:r>
         <w:rPr>
           <w:color w:val="1F4E79" w:themeColor="accent1" w:themeShade="80"/>
         </w:rPr>
+        <w:lastRenderedPageBreak/>
         <w:t>Evaluation</w:t>
       </w:r>
-      <w:bookmarkEnd w:id="26"/>
+      <w:bookmarkEnd w:id="27"/>
     </w:p>
     <w:p>
       <w:pPr>
@@ -13775,11 +16522,11 @@
         </w:numPr>
         <w:ind w:firstLine="0"/>
       </w:pPr>
-      <w:bookmarkStart w:id="27" w:name="_Toc32268474"/>
+      <w:bookmarkStart w:id="28" w:name="_Toc32268474"/>
       <w:r>
         <w:t>Evaluating the Results</w:t>
       </w:r>
-      <w:bookmarkEnd w:id="27"/>
+      <w:bookmarkEnd w:id="28"/>
     </w:p>
     <w:p>
       <w:r>
@@ -13793,14 +16540,14 @@
           <w:color w:val="1F4E79" w:themeColor="accent1" w:themeShade="80"/>
         </w:rPr>
       </w:pPr>
-      <w:bookmarkStart w:id="28" w:name="_Toc32268475"/>
+      <w:bookmarkStart w:id="29" w:name="_Toc32268475"/>
       <w:r>
         <w:rPr>
           <w:color w:val="1F4E79" w:themeColor="accent1" w:themeShade="80"/>
         </w:rPr>
         <w:t>Deployment</w:t>
       </w:r>
-      <w:bookmarkEnd w:id="28"/>
+      <w:bookmarkEnd w:id="29"/>
     </w:p>
     <w:p>
       <w:pPr>
@@ -13811,11 +16558,11 @@
         </w:numPr>
         <w:ind w:firstLine="0"/>
       </w:pPr>
-      <w:bookmarkStart w:id="29" w:name="_Toc32268476"/>
+      <w:bookmarkStart w:id="30" w:name="_Toc32268476"/>
       <w:r>
         <w:t>System Main Components</w:t>
       </w:r>
-      <w:bookmarkEnd w:id="29"/>
+      <w:bookmarkEnd w:id="30"/>
     </w:p>
     <w:p>
       <w:pPr>
@@ -13887,13 +16634,7 @@
         <w:t xml:space="preserve"> A</w:t>
       </w:r>
       <w:r>
-        <w:t>pache application used for transferring data between relational databases and Hadoop</w:t>
-      </w:r>
-      <w:r>
-        <w:t xml:space="preserve"> HDFS </w:t>
-      </w:r>
-      <w:r>
-        <w:t>for MapReduce processing and so on</w:t>
+        <w:t>pache application used for transferring data between relational databases and Hadoop HDFS for MapReduce processing and so on</w:t>
       </w:r>
       <w:r>
         <w:t>.</w:t>
@@ -13940,19 +16681,7 @@
         <w:t xml:space="preserve"> </w:t>
       </w:r>
       <w:r>
-        <w:t>A</w:t>
-      </w:r>
-      <w:r>
-        <w:t xml:space="preserve"> web framework </w:t>
-      </w:r>
-      <w:r>
-        <w:t>provides some</w:t>
-      </w:r>
-      <w:r>
-        <w:t xml:space="preserve"> tools, libraries and technologies that allow </w:t>
-      </w:r>
-      <w:r>
-        <w:t>to build a web application in python</w:t>
+        <w:t>A web framework provides some tools, libraries and technologies that allow to build a web application in python</w:t>
       </w:r>
       <w:r>
         <w:t>.</w:t>
@@ -13982,7 +16711,7 @@
         </w:numPr>
         <w:ind w:firstLine="0"/>
       </w:pPr>
-      <w:bookmarkStart w:id="30" w:name="_Toc32268477"/>
+      <w:bookmarkStart w:id="31" w:name="_Toc32268477"/>
       <w:r>
         <w:lastRenderedPageBreak/>
         <w:t xml:space="preserve">System </w:t>
@@ -13990,7 +16719,7 @@
       <w:r>
         <w:t>Workflow</w:t>
       </w:r>
-      <w:bookmarkEnd w:id="30"/>
+      <w:bookmarkEnd w:id="31"/>
     </w:p>
     <w:p>
       <w:r>
@@ -14075,16 +16804,7 @@
       </w:r>
       <w:proofErr w:type="spellEnd"/>
       <w:r>
-        <w:t xml:space="preserve"> script </w:t>
-      </w:r>
-      <w:r>
-        <w:t>ever</w:t>
-      </w:r>
-      <w:r>
-        <w:t>y</w:t>
-      </w:r>
-      <w:r>
-        <w:t xml:space="preserve"> 15 min</w:t>
+        <w:t xml:space="preserve"> script every 15 min</w:t>
       </w:r>
     </w:p>
     <w:p>
@@ -14187,10 +16907,7 @@
         <w:t>6:</w:t>
       </w:r>
       <w:r>
-        <w:t xml:space="preserve"> Then </w:t>
-      </w:r>
-      <w:r>
-        <w:t xml:space="preserve">Azkaban scheduler triggers </w:t>
+        <w:t xml:space="preserve"> Then Azkaban scheduler triggers </w:t>
       </w:r>
       <w:proofErr w:type="spellStart"/>
       <w:r>
@@ -14198,10 +16915,7 @@
       </w:r>
       <w:proofErr w:type="spellEnd"/>
       <w:r>
-        <w:t xml:space="preserve"> </w:t>
-      </w:r>
-      <w:r>
-        <w:t>App to start data processing task</w:t>
+        <w:t xml:space="preserve"> App to start data processing task</w:t>
       </w:r>
     </w:p>
     <w:p>
@@ -14324,7 +17038,7 @@
           <w:color w:val="1F4E79" w:themeColor="accent1" w:themeShade="80"/>
         </w:rPr>
       </w:pPr>
-      <w:bookmarkStart w:id="31" w:name="_Toc32268478"/>
+      <w:bookmarkStart w:id="32" w:name="_Toc32268478"/>
       <w:r>
         <w:rPr>
           <w:color w:val="1F4E79" w:themeColor="accent1" w:themeShade="80"/>
@@ -14332,7 +17046,7 @@
         <w:lastRenderedPageBreak/>
         <w:t>References</w:t>
       </w:r>
-      <w:bookmarkEnd w:id="31"/>
+      <w:bookmarkEnd w:id="32"/>
     </w:p>
     <w:p>
       <w:pPr>
@@ -14442,15 +17156,7 @@
           <w:rPr>
             <w:rStyle w:val="Hyperlink"/>
           </w:rPr>
-          <w:t>https://www.americanprogress.org/issues/education-postsecondary/re</w:t>
-        </w:r>
-        <w:bookmarkStart w:id="32" w:name="_GoBack"/>
-        <w:bookmarkEnd w:id="32"/>
-        <w:r>
-          <w:rPr>
-            <w:rStyle w:val="Hyperlink"/>
-          </w:rPr>
-          <w:t>ports/2016/12/19/295187/sharing-the-risk/</w:t>
+          <w:t>https://www.americanprogress.org/issues/education-postsecondary/reports/2016/12/19/295187/sharing-the-risk/</w:t>
         </w:r>
       </w:hyperlink>
     </w:p>
@@ -14570,7 +17276,7 @@
             <w:sz w:val="24"/>
             <w:szCs w:val="24"/>
           </w:rPr>
-          <w:t>19</w:t>
+          <w:t>20</w:t>
         </w:r>
         <w:r>
           <w:rPr>
@@ -15194,6 +17900,184 @@
     </w:lvl>
   </w:abstractNum>
   <w:abstractNum w:abstractNumId="3" w15:restartNumberingAfterBreak="0">
+    <w:nsid w:val="1449669B"/>
+    <w:multiLevelType w:val="hybridMultilevel"/>
+    <w:tmpl w:val="14A0B7CA"/>
+    <w:lvl w:ilvl="0" w:tplc="A538FE98">
+      <w:start w:val="1"/>
+      <w:numFmt w:val="decimal"/>
+      <w:lvlText w:val="%1."/>
+      <w:lvlJc w:val="left"/>
+      <w:pPr>
+        <w:ind w:left="720" w:hanging="360"/>
+      </w:pPr>
+    </w:lvl>
+    <w:lvl w:ilvl="1" w:tplc="0409000D">
+      <w:start w:val="1"/>
+      <w:numFmt w:val="bullet"/>
+      <w:lvlText w:val=""/>
+      <w:lvlJc w:val="left"/>
+      <w:pPr>
+        <w:ind w:left="1440" w:hanging="360"/>
+      </w:pPr>
+      <w:rPr>
+        <w:rFonts w:ascii="Wingdings" w:hAnsi="Wingdings" w:hint="default"/>
+      </w:rPr>
+    </w:lvl>
+    <w:lvl w:ilvl="2" w:tplc="0409001B" w:tentative="1">
+      <w:start w:val="1"/>
+      <w:numFmt w:val="lowerRoman"/>
+      <w:lvlText w:val="%3."/>
+      <w:lvlJc w:val="right"/>
+      <w:pPr>
+        <w:ind w:left="2160" w:hanging="180"/>
+      </w:pPr>
+    </w:lvl>
+    <w:lvl w:ilvl="3" w:tplc="0409000F" w:tentative="1">
+      <w:start w:val="1"/>
+      <w:numFmt w:val="decimal"/>
+      <w:lvlText w:val="%4."/>
+      <w:lvlJc w:val="left"/>
+      <w:pPr>
+        <w:ind w:left="2880" w:hanging="360"/>
+      </w:pPr>
+    </w:lvl>
+    <w:lvl w:ilvl="4" w:tplc="04090019" w:tentative="1">
+      <w:start w:val="1"/>
+      <w:numFmt w:val="lowerLetter"/>
+      <w:lvlText w:val="%5."/>
+      <w:lvlJc w:val="left"/>
+      <w:pPr>
+        <w:ind w:left="3600" w:hanging="360"/>
+      </w:pPr>
+    </w:lvl>
+    <w:lvl w:ilvl="5" w:tplc="0409001B" w:tentative="1">
+      <w:start w:val="1"/>
+      <w:numFmt w:val="lowerRoman"/>
+      <w:lvlText w:val="%6."/>
+      <w:lvlJc w:val="right"/>
+      <w:pPr>
+        <w:ind w:left="4320" w:hanging="180"/>
+      </w:pPr>
+    </w:lvl>
+    <w:lvl w:ilvl="6" w:tplc="0409000F" w:tentative="1">
+      <w:start w:val="1"/>
+      <w:numFmt w:val="decimal"/>
+      <w:lvlText w:val="%7."/>
+      <w:lvlJc w:val="left"/>
+      <w:pPr>
+        <w:ind w:left="5040" w:hanging="360"/>
+      </w:pPr>
+    </w:lvl>
+    <w:lvl w:ilvl="7" w:tplc="04090019" w:tentative="1">
+      <w:start w:val="1"/>
+      <w:numFmt w:val="lowerLetter"/>
+      <w:lvlText w:val="%8."/>
+      <w:lvlJc w:val="left"/>
+      <w:pPr>
+        <w:ind w:left="5760" w:hanging="360"/>
+      </w:pPr>
+    </w:lvl>
+    <w:lvl w:ilvl="8" w:tplc="0409001B" w:tentative="1">
+      <w:start w:val="1"/>
+      <w:numFmt w:val="lowerRoman"/>
+      <w:lvlText w:val="%9."/>
+      <w:lvlJc w:val="right"/>
+      <w:pPr>
+        <w:ind w:left="6480" w:hanging="180"/>
+      </w:pPr>
+    </w:lvl>
+  </w:abstractNum>
+  <w:abstractNum w:abstractNumId="4" w15:restartNumberingAfterBreak="0">
+    <w:nsid w:val="14872793"/>
+    <w:multiLevelType w:val="hybridMultilevel"/>
+    <w:tmpl w:val="EE92D5B4"/>
+    <w:lvl w:ilvl="0" w:tplc="A538FE98">
+      <w:start w:val="1"/>
+      <w:numFmt w:val="decimal"/>
+      <w:lvlText w:val="%1."/>
+      <w:lvlJc w:val="left"/>
+      <w:pPr>
+        <w:ind w:left="720" w:hanging="360"/>
+      </w:pPr>
+    </w:lvl>
+    <w:lvl w:ilvl="1" w:tplc="0409000D">
+      <w:start w:val="1"/>
+      <w:numFmt w:val="bullet"/>
+      <w:lvlText w:val=""/>
+      <w:lvlJc w:val="left"/>
+      <w:pPr>
+        <w:ind w:left="1440" w:hanging="360"/>
+      </w:pPr>
+      <w:rPr>
+        <w:rFonts w:ascii="Wingdings" w:hAnsi="Wingdings" w:hint="default"/>
+      </w:rPr>
+    </w:lvl>
+    <w:lvl w:ilvl="2" w:tplc="0409001B" w:tentative="1">
+      <w:start w:val="1"/>
+      <w:numFmt w:val="lowerRoman"/>
+      <w:lvlText w:val="%3."/>
+      <w:lvlJc w:val="right"/>
+      <w:pPr>
+        <w:ind w:left="2160" w:hanging="180"/>
+      </w:pPr>
+    </w:lvl>
+    <w:lvl w:ilvl="3" w:tplc="0409000F" w:tentative="1">
+      <w:start w:val="1"/>
+      <w:numFmt w:val="decimal"/>
+      <w:lvlText w:val="%4."/>
+      <w:lvlJc w:val="left"/>
+      <w:pPr>
+        <w:ind w:left="2880" w:hanging="360"/>
+      </w:pPr>
+    </w:lvl>
+    <w:lvl w:ilvl="4" w:tplc="04090019" w:tentative="1">
+      <w:start w:val="1"/>
+      <w:numFmt w:val="lowerLetter"/>
+      <w:lvlText w:val="%5."/>
+      <w:lvlJc w:val="left"/>
+      <w:pPr>
+        <w:ind w:left="3600" w:hanging="360"/>
+      </w:pPr>
+    </w:lvl>
+    <w:lvl w:ilvl="5" w:tplc="0409001B" w:tentative="1">
+      <w:start w:val="1"/>
+      <w:numFmt w:val="lowerRoman"/>
+      <w:lvlText w:val="%6."/>
+      <w:lvlJc w:val="right"/>
+      <w:pPr>
+        <w:ind w:left="4320" w:hanging="180"/>
+      </w:pPr>
+    </w:lvl>
+    <w:lvl w:ilvl="6" w:tplc="0409000F" w:tentative="1">
+      <w:start w:val="1"/>
+      <w:numFmt w:val="decimal"/>
+      <w:lvlText w:val="%7."/>
+      <w:lvlJc w:val="left"/>
+      <w:pPr>
+        <w:ind w:left="5040" w:hanging="360"/>
+      </w:pPr>
+    </w:lvl>
+    <w:lvl w:ilvl="7" w:tplc="04090019" w:tentative="1">
+      <w:start w:val="1"/>
+      <w:numFmt w:val="lowerLetter"/>
+      <w:lvlText w:val="%8."/>
+      <w:lvlJc w:val="left"/>
+      <w:pPr>
+        <w:ind w:left="5760" w:hanging="360"/>
+      </w:pPr>
+    </w:lvl>
+    <w:lvl w:ilvl="8" w:tplc="0409001B" w:tentative="1">
+      <w:start w:val="1"/>
+      <w:numFmt w:val="lowerRoman"/>
+      <w:lvlText w:val="%9."/>
+      <w:lvlJc w:val="right"/>
+      <w:pPr>
+        <w:ind w:left="6480" w:hanging="180"/>
+      </w:pPr>
+    </w:lvl>
+  </w:abstractNum>
+  <w:abstractNum w:abstractNumId="5" w15:restartNumberingAfterBreak="0">
     <w:nsid w:val="156D1F3C"/>
     <w:multiLevelType w:val="hybridMultilevel"/>
     <w:tmpl w:val="F7066B12"/>
@@ -15306,7 +18190,7 @@
       </w:pPr>
     </w:lvl>
   </w:abstractNum>
-  <w:abstractNum w:abstractNumId="4" w15:restartNumberingAfterBreak="0">
+  <w:abstractNum w:abstractNumId="6" w15:restartNumberingAfterBreak="0">
     <w:nsid w:val="21086E85"/>
     <w:multiLevelType w:val="hybridMultilevel"/>
     <w:tmpl w:val="5F7452EA"/>
@@ -15396,7 +18280,7 @@
       </w:pPr>
     </w:lvl>
   </w:abstractNum>
-  <w:abstractNum w:abstractNumId="5" w15:restartNumberingAfterBreak="0">
+  <w:abstractNum w:abstractNumId="7" w15:restartNumberingAfterBreak="0">
     <w:nsid w:val="23540A98"/>
     <w:multiLevelType w:val="hybridMultilevel"/>
     <w:tmpl w:val="2F46F444"/>
@@ -15509,7 +18393,7 @@
       </w:rPr>
     </w:lvl>
   </w:abstractNum>
-  <w:abstractNum w:abstractNumId="6" w15:restartNumberingAfterBreak="0">
+  <w:abstractNum w:abstractNumId="8" w15:restartNumberingAfterBreak="0">
     <w:nsid w:val="2B4F27DB"/>
     <w:multiLevelType w:val="hybridMultilevel"/>
     <w:tmpl w:val="86560BAE"/>
@@ -15595,7 +18479,7 @@
       </w:pPr>
     </w:lvl>
   </w:abstractNum>
-  <w:abstractNum w:abstractNumId="7" w15:restartNumberingAfterBreak="0">
+  <w:abstractNum w:abstractNumId="9" w15:restartNumberingAfterBreak="0">
     <w:nsid w:val="30E20700"/>
     <w:multiLevelType w:val="hybridMultilevel"/>
     <w:tmpl w:val="9CB8EF3A"/>
@@ -15735,7 +18619,7 @@
       </w:rPr>
     </w:lvl>
   </w:abstractNum>
-  <w:abstractNum w:abstractNumId="8" w15:restartNumberingAfterBreak="0">
+  <w:abstractNum w:abstractNumId="10" w15:restartNumberingAfterBreak="0">
     <w:nsid w:val="32966E65"/>
     <w:multiLevelType w:val="multilevel"/>
     <w:tmpl w:val="0C02E8FA"/>
@@ -15848,7 +18732,7 @@
       </w:rPr>
     </w:lvl>
   </w:abstractNum>
-  <w:abstractNum w:abstractNumId="9" w15:restartNumberingAfterBreak="0">
+  <w:abstractNum w:abstractNumId="11" w15:restartNumberingAfterBreak="0">
     <w:nsid w:val="351F1479"/>
     <w:multiLevelType w:val="multilevel"/>
     <w:tmpl w:val="CF0A5FDC"/>
@@ -15961,7 +18845,7 @@
       </w:rPr>
     </w:lvl>
   </w:abstractNum>
-  <w:abstractNum w:abstractNumId="10" w15:restartNumberingAfterBreak="0">
+  <w:abstractNum w:abstractNumId="12" w15:restartNumberingAfterBreak="0">
     <w:nsid w:val="3C2A53B7"/>
     <w:multiLevelType w:val="multilevel"/>
     <w:tmpl w:val="F230B1D2"/>
@@ -16074,7 +18958,7 @@
       </w:rPr>
     </w:lvl>
   </w:abstractNum>
-  <w:abstractNum w:abstractNumId="11" w15:restartNumberingAfterBreak="0">
+  <w:abstractNum w:abstractNumId="13" w15:restartNumberingAfterBreak="0">
     <w:nsid w:val="41F17A39"/>
     <w:multiLevelType w:val="hybridMultilevel"/>
     <w:tmpl w:val="6EA06364"/>
@@ -16214,7 +19098,7 @@
       </w:rPr>
     </w:lvl>
   </w:abstractNum>
-  <w:abstractNum w:abstractNumId="12" w15:restartNumberingAfterBreak="0">
+  <w:abstractNum w:abstractNumId="14" w15:restartNumberingAfterBreak="0">
     <w:nsid w:val="44826473"/>
     <w:multiLevelType w:val="hybridMultilevel"/>
     <w:tmpl w:val="762CF9BE"/>
@@ -16355,7 +19239,7 @@
       </w:rPr>
     </w:lvl>
   </w:abstractNum>
-  <w:abstractNum w:abstractNumId="13" w15:restartNumberingAfterBreak="0">
+  <w:abstractNum w:abstractNumId="15" w15:restartNumberingAfterBreak="0">
     <w:nsid w:val="46445352"/>
     <w:multiLevelType w:val="multilevel"/>
     <w:tmpl w:val="4E5EC816"/>
@@ -16468,7 +19352,7 @@
       </w:rPr>
     </w:lvl>
   </w:abstractNum>
-  <w:abstractNum w:abstractNumId="14" w15:restartNumberingAfterBreak="0">
+  <w:abstractNum w:abstractNumId="16" w15:restartNumberingAfterBreak="0">
     <w:nsid w:val="4C3F63EB"/>
     <w:multiLevelType w:val="hybridMultilevel"/>
     <w:tmpl w:val="FA64645A"/>
@@ -16608,7 +19492,7 @@
       </w:rPr>
     </w:lvl>
   </w:abstractNum>
-  <w:abstractNum w:abstractNumId="15" w15:restartNumberingAfterBreak="0">
+  <w:abstractNum w:abstractNumId="17" w15:restartNumberingAfterBreak="0">
     <w:nsid w:val="4ED03C91"/>
     <w:multiLevelType w:val="multilevel"/>
     <w:tmpl w:val="84C284A4"/>
@@ -16721,7 +19605,7 @@
       </w:rPr>
     </w:lvl>
   </w:abstractNum>
-  <w:abstractNum w:abstractNumId="16" w15:restartNumberingAfterBreak="0">
+  <w:abstractNum w:abstractNumId="18" w15:restartNumberingAfterBreak="0">
     <w:nsid w:val="58C4296F"/>
     <w:multiLevelType w:val="hybridMultilevel"/>
     <w:tmpl w:val="88F821D4"/>
@@ -16808,7 +19692,7 @@
       </w:pPr>
     </w:lvl>
   </w:abstractNum>
-  <w:abstractNum w:abstractNumId="17" w15:restartNumberingAfterBreak="0">
+  <w:abstractNum w:abstractNumId="19" w15:restartNumberingAfterBreak="0">
     <w:nsid w:val="58C849AD"/>
     <w:multiLevelType w:val="hybridMultilevel"/>
     <w:tmpl w:val="71462696"/>
@@ -16921,7 +19805,7 @@
       </w:rPr>
     </w:lvl>
   </w:abstractNum>
-  <w:abstractNum w:abstractNumId="18" w15:restartNumberingAfterBreak="0">
+  <w:abstractNum w:abstractNumId="20" w15:restartNumberingAfterBreak="0">
     <w:nsid w:val="60D64513"/>
     <w:multiLevelType w:val="hybridMultilevel"/>
     <w:tmpl w:val="58CAA902"/>
@@ -17034,7 +19918,7 @@
       </w:rPr>
     </w:lvl>
   </w:abstractNum>
-  <w:abstractNum w:abstractNumId="19" w15:restartNumberingAfterBreak="0">
+  <w:abstractNum w:abstractNumId="21" w15:restartNumberingAfterBreak="0">
     <w:nsid w:val="62301492"/>
     <w:multiLevelType w:val="hybridMultilevel"/>
     <w:tmpl w:val="BAE6A0E8"/>
@@ -17174,7 +20058,7 @@
       </w:rPr>
     </w:lvl>
   </w:abstractNum>
-  <w:abstractNum w:abstractNumId="20" w15:restartNumberingAfterBreak="0">
+  <w:abstractNum w:abstractNumId="22" w15:restartNumberingAfterBreak="0">
     <w:nsid w:val="672826C8"/>
     <w:multiLevelType w:val="hybridMultilevel"/>
     <w:tmpl w:val="1F62685E"/>
@@ -17314,7 +20198,7 @@
       </w:rPr>
     </w:lvl>
   </w:abstractNum>
-  <w:abstractNum w:abstractNumId="21" w15:restartNumberingAfterBreak="0">
+  <w:abstractNum w:abstractNumId="23" w15:restartNumberingAfterBreak="0">
     <w:nsid w:val="68B2353F"/>
     <w:multiLevelType w:val="multilevel"/>
     <w:tmpl w:val="C486D82E"/>
@@ -17427,7 +20311,7 @@
       </w:rPr>
     </w:lvl>
   </w:abstractNum>
-  <w:abstractNum w:abstractNumId="22" w15:restartNumberingAfterBreak="0">
+  <w:abstractNum w:abstractNumId="24" w15:restartNumberingAfterBreak="0">
     <w:nsid w:val="7A3109E1"/>
     <w:multiLevelType w:val="multilevel"/>
     <w:tmpl w:val="799CC54C"/>
@@ -17540,7 +20424,7 @@
       </w:rPr>
     </w:lvl>
   </w:abstractNum>
-  <w:abstractNum w:abstractNumId="23" w15:restartNumberingAfterBreak="0">
+  <w:abstractNum w:abstractNumId="25" w15:restartNumberingAfterBreak="0">
     <w:nsid w:val="7B2627D2"/>
     <w:multiLevelType w:val="hybridMultilevel"/>
     <w:tmpl w:val="B866C5CE"/>
@@ -17680,7 +20564,7 @@
       </w:rPr>
     </w:lvl>
   </w:abstractNum>
-  <w:abstractNum w:abstractNumId="24" w15:restartNumberingAfterBreak="0">
+  <w:abstractNum w:abstractNumId="26" w15:restartNumberingAfterBreak="0">
     <w:nsid w:val="7E0B3661"/>
     <w:multiLevelType w:val="multilevel"/>
     <w:tmpl w:val="CF0A5FDC"/>
@@ -17794,19 +20678,19 @@
     </w:lvl>
   </w:abstractNum>
   <w:num w:numId="1">
-    <w:abstractNumId w:val="12"/>
+    <w:abstractNumId w:val="14"/>
   </w:num>
   <w:num w:numId="2">
-    <w:abstractNumId w:val="16"/>
+    <w:abstractNumId w:val="18"/>
   </w:num>
   <w:num w:numId="3">
-    <w:abstractNumId w:val="16"/>
+    <w:abstractNumId w:val="18"/>
   </w:num>
   <w:num w:numId="4">
     <w:abstractNumId w:val="0"/>
   </w:num>
   <w:num w:numId="5">
-    <w:abstractNumId w:val="22"/>
+    <w:abstractNumId w:val="24"/>
   </w:num>
   <w:num w:numId="6">
     <w:abstractNumId w:val="0"/>
@@ -17821,7 +20705,7 @@
     <w:abstractNumId w:val="0"/>
   </w:num>
   <w:num w:numId="10">
-    <w:abstractNumId w:val="10"/>
+    <w:abstractNumId w:val="12"/>
   </w:num>
   <w:num w:numId="11">
     <w:abstractNumId w:val="0"/>
@@ -17830,7 +20714,7 @@
     <w:abstractNumId w:val="0"/>
   </w:num>
   <w:num w:numId="13">
-    <w:abstractNumId w:val="15"/>
+    <w:abstractNumId w:val="17"/>
   </w:num>
   <w:num w:numId="14">
     <w:abstractNumId w:val="0"/>
@@ -17839,7 +20723,7 @@
     <w:abstractNumId w:val="0"/>
   </w:num>
   <w:num w:numId="16">
-    <w:abstractNumId w:val="8"/>
+    <w:abstractNumId w:val="10"/>
   </w:num>
   <w:num w:numId="17">
     <w:abstractNumId w:val="0"/>
@@ -17854,25 +20738,25 @@
     <w:abstractNumId w:val="0"/>
   </w:num>
   <w:num w:numId="21">
-    <w:abstractNumId w:val="21"/>
+    <w:abstractNumId w:val="23"/>
   </w:num>
   <w:num w:numId="22">
     <w:abstractNumId w:val="0"/>
   </w:num>
   <w:num w:numId="23">
-    <w:abstractNumId w:val="4"/>
+    <w:abstractNumId w:val="6"/>
   </w:num>
   <w:num w:numId="24">
     <w:abstractNumId w:val="0"/>
   </w:num>
   <w:num w:numId="25">
-    <w:abstractNumId w:val="13"/>
+    <w:abstractNumId w:val="15"/>
   </w:num>
   <w:num w:numId="26">
     <w:abstractNumId w:val="0"/>
   </w:num>
   <w:num w:numId="27">
-    <w:abstractNumId w:val="24"/>
+    <w:abstractNumId w:val="26"/>
   </w:num>
   <w:num w:numId="28">
     <w:abstractNumId w:val="0"/>
@@ -17884,13 +20768,13 @@
     <w:abstractNumId w:val="0"/>
   </w:num>
   <w:num w:numId="31">
-    <w:abstractNumId w:val="9"/>
+    <w:abstractNumId w:val="11"/>
   </w:num>
   <w:num w:numId="32">
     <w:abstractNumId w:val="0"/>
   </w:num>
   <w:num w:numId="33">
-    <w:abstractNumId w:val="6"/>
+    <w:abstractNumId w:val="8"/>
   </w:num>
   <w:num w:numId="34">
     <w:abstractNumId w:val="1"/>
@@ -17899,37 +20783,43 @@
     <w:abstractNumId w:val="0"/>
   </w:num>
   <w:num w:numId="36">
-    <w:abstractNumId w:val="20"/>
+    <w:abstractNumId w:val="22"/>
   </w:num>
   <w:num w:numId="37">
-    <w:abstractNumId w:val="3"/>
+    <w:abstractNumId w:val="5"/>
   </w:num>
   <w:num w:numId="38">
-    <w:abstractNumId w:val="7"/>
+    <w:abstractNumId w:val="9"/>
   </w:num>
   <w:num w:numId="39">
-    <w:abstractNumId w:val="23"/>
+    <w:abstractNumId w:val="25"/>
   </w:num>
   <w:num w:numId="40">
-    <w:abstractNumId w:val="14"/>
+    <w:abstractNumId w:val="16"/>
   </w:num>
   <w:num w:numId="41">
-    <w:abstractNumId w:val="19"/>
+    <w:abstractNumId w:val="21"/>
   </w:num>
   <w:num w:numId="42">
-    <w:abstractNumId w:val="11"/>
+    <w:abstractNumId w:val="13"/>
   </w:num>
   <w:num w:numId="43">
-    <w:abstractNumId w:val="5"/>
+    <w:abstractNumId w:val="7"/>
   </w:num>
   <w:num w:numId="44">
     <w:abstractNumId w:val="2"/>
   </w:num>
   <w:num w:numId="45">
-    <w:abstractNumId w:val="18"/>
+    <w:abstractNumId w:val="20"/>
   </w:num>
   <w:num w:numId="46">
-    <w:abstractNumId w:val="17"/>
+    <w:abstractNumId w:val="19"/>
+  </w:num>
+  <w:num w:numId="47">
+    <w:abstractNumId w:val="3"/>
+  </w:num>
+  <w:num w:numId="48">
+    <w:abstractNumId w:val="4"/>
   </w:num>
 </w:numbering>
 </file>
@@ -18449,6 +21339,7 @@
   <w:style w:type="character" w:default="1" w:styleId="DefaultParagraphFont">
     <w:name w:val="Default Paragraph Font"/>
     <w:uiPriority w:val="1"/>
+    <w:semiHidden/>
     <w:unhideWhenUsed/>
   </w:style>
   <w:style w:type="table" w:default="1" w:styleId="TableNormal">
@@ -19060,7 +21951,7 @@
 </file>
 
 <file path=customXml/itemProps2.xml><?xml version="1.0" encoding="utf-8"?>
-<ds:datastoreItem xmlns:ds="http://schemas.openxmlformats.org/officeDocument/2006/customXml" ds:itemID="{16E4BB24-B6F7-4490-91C7-BD3987ADE29A}">
+<ds:datastoreItem xmlns:ds="http://schemas.openxmlformats.org/officeDocument/2006/customXml" ds:itemID="{DC959E12-C361-451D-B190-292230875A29}">
   <ds:schemaRefs>
     <ds:schemaRef ds:uri="http://schemas.openxmlformats.org/officeDocument/2006/bibliography"/>
   </ds:schemaRefs>
